--- a/E24086234_廖泓博_hw3.docx
+++ b/E24086234_廖泓博_hw3.docx
@@ -71,10 +71,236 @@
         <w:ind w:leftChars="0"/>
       </w:pPr>
       <w:r>
+        <w:rPr>
+          <w:rFonts w:hint="eastAsia"/>
+        </w:rPr>
+        <w:t>定義模型</w:t>
+      </w:r>
+      <w:r>
+        <w:t>(</w:t>
+      </w:r>
+      <w:r>
+        <w:rPr>
+          <w:rFonts w:hint="eastAsia"/>
+        </w:rPr>
+        <w:t>第二部份細述</w:t>
+      </w:r>
+      <w:r>
+        <w:t>)</w:t>
+      </w:r>
+    </w:p>
+    <w:p>
+      <w:pPr>
+        <w:pStyle w:val="a3"/>
+        <w:numPr>
+          <w:ilvl w:val="0"/>
+          <w:numId w:val="2"/>
+        </w:numPr>
+        <w:ind w:leftChars="0"/>
+      </w:pPr>
+      <w:r>
+        <w:rPr>
+          <w:rFonts w:hint="eastAsia"/>
+        </w:rPr>
+        <w:t>定義</w:t>
+      </w:r>
+      <w:r>
+        <w:rPr>
+          <w:rFonts w:hint="eastAsia"/>
+        </w:rPr>
+        <w:t xml:space="preserve"> </w:t>
+      </w:r>
+      <w:r>
+        <w:rPr>
+          <w:rFonts w:eastAsia="Yu Mincho"/>
+          <w:lang w:eastAsia="ja-JP"/>
+        </w:rPr>
+        <w:t>dataloader</w:t>
+      </w:r>
+      <w:r>
+        <w:t>(</w:t>
+      </w:r>
+      <w:r>
+        <w:rPr>
+          <w:rFonts w:hint="eastAsia"/>
+        </w:rPr>
+        <w:t>第</w:t>
+      </w:r>
+      <w:r>
+        <w:rPr>
+          <w:rFonts w:hint="eastAsia"/>
+        </w:rPr>
+        <w:t>三</w:t>
+      </w:r>
+      <w:r>
+        <w:rPr>
+          <w:rFonts w:hint="eastAsia"/>
+        </w:rPr>
+        <w:t>部份細述</w:t>
+      </w:r>
+      <w:r>
+        <w:t>)</w:t>
+      </w:r>
+    </w:p>
+    <w:p>
+      <w:pPr>
+        <w:pStyle w:val="a3"/>
+        <w:numPr>
+          <w:ilvl w:val="0"/>
+          <w:numId w:val="2"/>
+        </w:numPr>
+        <w:ind w:leftChars="0"/>
+      </w:pPr>
+      <w:r>
+        <w:t>Dataset</w:t>
+      </w:r>
+      <w:r>
+        <w:rPr>
+          <w:rFonts w:hint="eastAsia"/>
+        </w:rPr>
+        <w:t>前處理</w:t>
+      </w:r>
+    </w:p>
+    <w:p>
+      <w:pPr>
+        <w:pStyle w:val="a3"/>
+        <w:numPr>
+          <w:ilvl w:val="0"/>
+          <w:numId w:val="2"/>
+        </w:numPr>
+        <w:ind w:leftChars="0"/>
+      </w:pPr>
+      <w:r>
+        <w:rPr>
+          <w:rFonts w:hint="eastAsia"/>
+        </w:rPr>
+        <w:t>(</w:t>
+      </w:r>
+      <w:r>
+        <w:rPr>
+          <w:rFonts w:hint="eastAsia"/>
+        </w:rPr>
+        <w:t>定義</w:t>
+      </w:r>
+      <w:r>
+        <w:rPr>
+          <w:rFonts w:hint="eastAsia"/>
+        </w:rPr>
         <w:t>t</w:t>
       </w:r>
       <w:r>
-        <w:t>ba</w:t>
+        <w:t>rain</w:t>
+      </w:r>
+      <w:r>
+        <w:rPr>
+          <w:rFonts w:hint="eastAsia"/>
+        </w:rPr>
+        <w:t>流程</w:t>
+      </w:r>
+      <w:r>
+        <w:rPr>
+          <w:rFonts w:hint="eastAsia"/>
+        </w:rPr>
+        <w:t xml:space="preserve">)  </w:t>
+      </w:r>
+      <w:r>
+        <w:t>&lt;--</w:t>
+      </w:r>
+      <w:r>
+        <w:rPr>
+          <w:rFonts w:hint="eastAsia"/>
+        </w:rPr>
+        <w:t xml:space="preserve"> </w:t>
+      </w:r>
+      <w:r>
+        <w:rPr>
+          <w:rFonts w:hint="eastAsia"/>
+        </w:rPr>
+        <w:t>實際上</w:t>
+      </w:r>
+      <w:r>
+        <w:rPr>
+          <w:rFonts w:hint="eastAsia"/>
+        </w:rPr>
+        <w:t>沒有</w:t>
+      </w:r>
+      <w:r>
+        <w:rPr>
+          <w:rFonts w:hint="eastAsia"/>
+        </w:rPr>
+        <w:t>定義，而是直接執行</w:t>
+      </w:r>
+    </w:p>
+    <w:p>
+      <w:pPr>
+        <w:pStyle w:val="a3"/>
+        <w:numPr>
+          <w:ilvl w:val="0"/>
+          <w:numId w:val="2"/>
+        </w:numPr>
+        <w:ind w:leftChars="0"/>
+      </w:pPr>
+      <w:r>
+        <w:rPr>
+          <w:rFonts w:hint="eastAsia"/>
+        </w:rPr>
+        <w:t>定義</w:t>
+      </w:r>
+      <w:r>
+        <w:t>Plot function</w:t>
+      </w:r>
+    </w:p>
+    <w:p>
+      <w:pPr>
+        <w:pStyle w:val="a3"/>
+        <w:numPr>
+          <w:ilvl w:val="0"/>
+          <w:numId w:val="2"/>
+        </w:numPr>
+        <w:ind w:leftChars="0"/>
+      </w:pPr>
+      <w:r>
+        <w:rPr>
+          <w:rFonts w:hint="eastAsia"/>
+        </w:rPr>
+        <w:t>定義結束</w:t>
+      </w:r>
+      <w:r>
+        <w:rPr>
+          <w:rFonts w:hint="eastAsia"/>
+        </w:rPr>
+        <w:t>f</w:t>
+      </w:r>
+      <w:r>
+        <w:t>unction</w:t>
+      </w:r>
+    </w:p>
+    <w:p>
+      <w:pPr>
+        <w:pStyle w:val="a3"/>
+        <w:numPr>
+          <w:ilvl w:val="0"/>
+          <w:numId w:val="2"/>
+        </w:numPr>
+        <w:ind w:leftChars="0"/>
+      </w:pPr>
+      <w:r>
+        <w:rPr>
+          <w:rFonts w:hint="eastAsia"/>
+        </w:rPr>
+        <w:t>依序</w:t>
+      </w:r>
+      <w:r>
+        <w:rPr>
+          <w:rFonts w:hint="eastAsia"/>
+        </w:rPr>
+        <w:t>執行</w:t>
+      </w:r>
+      <w:r>
+        <w:rPr>
+          <w:rFonts w:hint="eastAsia"/>
+        </w:rPr>
+        <w:t>1~6</w:t>
       </w:r>
     </w:p>
     <w:p>
@@ -95,23 +321,1608 @@
     </w:p>
     <w:p>
       <w:pPr>
+        <w:widowControl/>
+        <w:shd w:val="clear" w:color="auto" w:fill="1E1E1E"/>
+        <w:spacing w:line="285" w:lineRule="atLeast"/>
+        <w:rPr>
+          <w:rFonts w:ascii="Courier New" w:eastAsia="新細明體" w:hAnsi="Courier New" w:cs="Courier New"/>
+          <w:color w:val="D4D4D4"/>
+          <w:kern w:val="0"/>
+          <w:sz w:val="21"/>
+          <w:szCs w:val="21"/>
+        </w:rPr>
+      </w:pPr>
+      <w:r>
+        <w:rPr>
+          <w:rFonts w:hint="eastAsia"/>
+        </w:rPr>
+        <w:t xml:space="preserve"> </w:t>
+      </w:r>
+      <w:r>
+        <w:rPr>
+          <w:rFonts w:ascii="Courier New" w:eastAsia="新細明體" w:hAnsi="Courier New" w:cs="Courier New"/>
+          <w:color w:val="569CD6"/>
+          <w:kern w:val="0"/>
+          <w:sz w:val="21"/>
+          <w:szCs w:val="21"/>
+        </w:rPr>
+        <w:t>class</w:t>
+      </w:r>
+      <w:r>
+        <w:rPr>
+          <w:rFonts w:ascii="Courier New" w:eastAsia="新細明體" w:hAnsi="Courier New" w:cs="Courier New"/>
+          <w:color w:val="D4D4D4"/>
+          <w:kern w:val="0"/>
+          <w:sz w:val="21"/>
+          <w:szCs w:val="21"/>
+        </w:rPr>
+        <w:t xml:space="preserve"> </w:t>
+      </w:r>
+      <w:r>
+        <w:rPr>
+          <w:rFonts w:ascii="Courier New" w:eastAsia="新細明體" w:hAnsi="Courier New" w:cs="Courier New"/>
+          <w:color w:val="4EC9B0"/>
+          <w:kern w:val="0"/>
+          <w:sz w:val="21"/>
+          <w:szCs w:val="21"/>
+        </w:rPr>
+        <w:t>ModelBase</w:t>
+      </w:r>
+      <w:r>
+        <w:rPr>
+          <w:rFonts w:ascii="Courier New" w:eastAsia="新細明體" w:hAnsi="Courier New" w:cs="Courier New"/>
+          <w:color w:val="D4D4D4"/>
+          <w:kern w:val="0"/>
+          <w:sz w:val="21"/>
+          <w:szCs w:val="21"/>
+        </w:rPr>
+        <w:t>(</w:t>
+      </w:r>
+      <w:r>
+        <w:rPr>
+          <w:rFonts w:ascii="Courier New" w:eastAsia="新細明體" w:hAnsi="Courier New" w:cs="Courier New"/>
+          <w:color w:val="4EC9B0"/>
+          <w:kern w:val="0"/>
+          <w:sz w:val="21"/>
+          <w:szCs w:val="21"/>
+        </w:rPr>
+        <w:t>keras</w:t>
+      </w:r>
+      <w:r>
+        <w:rPr>
+          <w:rFonts w:ascii="Courier New" w:eastAsia="新細明體" w:hAnsi="Courier New" w:cs="Courier New"/>
+          <w:color w:val="D4D4D4"/>
+          <w:kern w:val="0"/>
+          <w:sz w:val="21"/>
+          <w:szCs w:val="21"/>
+        </w:rPr>
+        <w:t>.</w:t>
+      </w:r>
+      <w:r>
+        <w:rPr>
+          <w:rFonts w:ascii="Courier New" w:eastAsia="新細明體" w:hAnsi="Courier New" w:cs="Courier New"/>
+          <w:color w:val="4EC9B0"/>
+          <w:kern w:val="0"/>
+          <w:sz w:val="21"/>
+          <w:szCs w:val="21"/>
+        </w:rPr>
+        <w:t>Sequential</w:t>
+      </w:r>
+      <w:r>
+        <w:rPr>
+          <w:rFonts w:ascii="Courier New" w:eastAsia="新細明體" w:hAnsi="Courier New" w:cs="Courier New"/>
+          <w:color w:val="D4D4D4"/>
+          <w:kern w:val="0"/>
+          <w:sz w:val="21"/>
+          <w:szCs w:val="21"/>
+        </w:rPr>
+        <w:t xml:space="preserve">, </w:t>
+      </w:r>
+      <w:r>
+        <w:rPr>
+          <w:rFonts w:ascii="Courier New" w:eastAsia="新細明體" w:hAnsi="Courier New" w:cs="Courier New"/>
+          <w:color w:val="4EC9B0"/>
+          <w:kern w:val="0"/>
+          <w:sz w:val="21"/>
+          <w:szCs w:val="21"/>
+        </w:rPr>
+        <w:t>ABC</w:t>
+      </w:r>
+      <w:r>
+        <w:rPr>
+          <w:rFonts w:ascii="Courier New" w:eastAsia="新細明體" w:hAnsi="Courier New" w:cs="Courier New"/>
+          <w:color w:val="D4D4D4"/>
+          <w:kern w:val="0"/>
+          <w:sz w:val="21"/>
+          <w:szCs w:val="21"/>
+        </w:rPr>
+        <w:t>)</w:t>
+      </w:r>
+      <w:r>
+        <w:rPr>
+          <w:rFonts w:ascii="Courier New" w:eastAsia="新細明體" w:hAnsi="Courier New" w:cs="Courier New"/>
+          <w:color w:val="DCDCDC"/>
+          <w:kern w:val="0"/>
+          <w:sz w:val="21"/>
+          <w:szCs w:val="21"/>
+        </w:rPr>
+        <w:t>:</w:t>
+      </w:r>
+    </w:p>
+    <w:p>
+      <w:pPr>
+        <w:widowControl/>
+        <w:shd w:val="clear" w:color="auto" w:fill="1E1E1E"/>
+        <w:spacing w:line="285" w:lineRule="atLeast"/>
+        <w:rPr>
+          <w:rFonts w:ascii="Courier New" w:eastAsia="新細明體" w:hAnsi="Courier New" w:cs="Courier New"/>
+          <w:color w:val="D4D4D4"/>
+          <w:kern w:val="0"/>
+          <w:sz w:val="21"/>
+          <w:szCs w:val="21"/>
+        </w:rPr>
+      </w:pPr>
+      <w:r>
+        <w:rPr>
+          <w:rFonts w:ascii="Courier New" w:eastAsia="新細明體" w:hAnsi="Courier New" w:cs="Courier New"/>
+          <w:color w:val="D4D4D4"/>
+          <w:kern w:val="0"/>
+          <w:sz w:val="21"/>
+          <w:szCs w:val="21"/>
+        </w:rPr>
+        <w:t xml:space="preserve">  </w:t>
+      </w:r>
+      <w:r>
+        <w:rPr>
+          <w:rFonts w:ascii="Courier New" w:eastAsia="新細明體" w:hAnsi="Courier New" w:cs="Courier New"/>
+          <w:color w:val="569CD6"/>
+          <w:kern w:val="0"/>
+          <w:sz w:val="21"/>
+          <w:szCs w:val="21"/>
+        </w:rPr>
+        <w:t>def</w:t>
+      </w:r>
+      <w:r>
+        <w:rPr>
+          <w:rFonts w:ascii="Courier New" w:eastAsia="新細明體" w:hAnsi="Courier New" w:cs="Courier New"/>
+          <w:color w:val="D4D4D4"/>
+          <w:kern w:val="0"/>
+          <w:sz w:val="21"/>
+          <w:szCs w:val="21"/>
+        </w:rPr>
+        <w:t xml:space="preserve"> </w:t>
+      </w:r>
+      <w:r>
+        <w:rPr>
+          <w:rFonts w:ascii="Courier New" w:eastAsia="新細明體" w:hAnsi="Courier New" w:cs="Courier New"/>
+          <w:color w:val="DCDCAA"/>
+          <w:kern w:val="0"/>
+          <w:sz w:val="21"/>
+          <w:szCs w:val="21"/>
+        </w:rPr>
+        <w:t>__init__</w:t>
+      </w:r>
+      <w:r>
+        <w:rPr>
+          <w:rFonts w:ascii="Courier New" w:eastAsia="新細明體" w:hAnsi="Courier New" w:cs="Courier New"/>
+          <w:color w:val="D4D4D4"/>
+          <w:kern w:val="0"/>
+          <w:sz w:val="21"/>
+          <w:szCs w:val="21"/>
+        </w:rPr>
+        <w:t>(</w:t>
+      </w:r>
+      <w:r>
+        <w:rPr>
+          <w:rFonts w:ascii="Courier New" w:eastAsia="新細明體" w:hAnsi="Courier New" w:cs="Courier New"/>
+          <w:color w:val="9CDCFE"/>
+          <w:kern w:val="0"/>
+          <w:sz w:val="21"/>
+          <w:szCs w:val="21"/>
+        </w:rPr>
+        <w:t>self</w:t>
+      </w:r>
+      <w:r>
+        <w:rPr>
+          <w:rFonts w:ascii="Courier New" w:eastAsia="新細明體" w:hAnsi="Courier New" w:cs="Courier New"/>
+          <w:color w:val="D4D4D4"/>
+          <w:kern w:val="0"/>
+          <w:sz w:val="21"/>
+          <w:szCs w:val="21"/>
+        </w:rPr>
+        <w:t>)</w:t>
+      </w:r>
+      <w:r>
+        <w:rPr>
+          <w:rFonts w:ascii="Courier New" w:eastAsia="新細明體" w:hAnsi="Courier New" w:cs="Courier New"/>
+          <w:color w:val="DCDCDC"/>
+          <w:kern w:val="0"/>
+          <w:sz w:val="21"/>
+          <w:szCs w:val="21"/>
+        </w:rPr>
+        <w:t>:</w:t>
+      </w:r>
+    </w:p>
+    <w:p>
+      <w:pPr>
+        <w:widowControl/>
+        <w:shd w:val="clear" w:color="auto" w:fill="1E1E1E"/>
+        <w:spacing w:line="285" w:lineRule="atLeast"/>
+        <w:rPr>
+          <w:rFonts w:ascii="Courier New" w:eastAsia="新細明體" w:hAnsi="Courier New" w:cs="Courier New"/>
+          <w:color w:val="D4D4D4"/>
+          <w:kern w:val="0"/>
+          <w:sz w:val="21"/>
+          <w:szCs w:val="21"/>
+        </w:rPr>
+      </w:pPr>
+      <w:r>
+        <w:rPr>
+          <w:rFonts w:ascii="Courier New" w:eastAsia="新細明體" w:hAnsi="Courier New" w:cs="Courier New"/>
+          <w:color w:val="D4D4D4"/>
+          <w:kern w:val="0"/>
+          <w:sz w:val="21"/>
+          <w:szCs w:val="21"/>
+        </w:rPr>
+        <w:t>    super</w:t>
+      </w:r>
+      <w:r>
+        <w:rPr>
+          <w:rFonts w:ascii="Courier New" w:eastAsia="新細明體" w:hAnsi="Courier New" w:cs="Courier New"/>
+          <w:color w:val="DCDCDC"/>
+          <w:kern w:val="0"/>
+          <w:sz w:val="21"/>
+          <w:szCs w:val="21"/>
+        </w:rPr>
+        <w:t>()</w:t>
+      </w:r>
+      <w:r>
+        <w:rPr>
+          <w:rFonts w:ascii="Courier New" w:eastAsia="新細明體" w:hAnsi="Courier New" w:cs="Courier New"/>
+          <w:color w:val="D4D4D4"/>
+          <w:kern w:val="0"/>
+          <w:sz w:val="21"/>
+          <w:szCs w:val="21"/>
+        </w:rPr>
+        <w:t>.</w:t>
+      </w:r>
+      <w:r>
+        <w:rPr>
+          <w:rFonts w:ascii="Courier New" w:eastAsia="新細明體" w:hAnsi="Courier New" w:cs="Courier New"/>
+          <w:color w:val="DCDCAA"/>
+          <w:kern w:val="0"/>
+          <w:sz w:val="21"/>
+          <w:szCs w:val="21"/>
+        </w:rPr>
+        <w:t>__init__</w:t>
+      </w:r>
+      <w:r>
+        <w:rPr>
+          <w:rFonts w:ascii="Courier New" w:eastAsia="新細明體" w:hAnsi="Courier New" w:cs="Courier New"/>
+          <w:color w:val="DCDCDC"/>
+          <w:kern w:val="0"/>
+          <w:sz w:val="21"/>
+          <w:szCs w:val="21"/>
+        </w:rPr>
+        <w:t>();</w:t>
+      </w:r>
+    </w:p>
+    <w:p>
+      <w:pPr>
+        <w:widowControl/>
+        <w:shd w:val="clear" w:color="auto" w:fill="1E1E1E"/>
+        <w:spacing w:line="285" w:lineRule="atLeast"/>
+        <w:rPr>
+          <w:rFonts w:ascii="Courier New" w:eastAsia="新細明體" w:hAnsi="Courier New" w:cs="Courier New"/>
+          <w:color w:val="D4D4D4"/>
+          <w:kern w:val="0"/>
+          <w:sz w:val="21"/>
+          <w:szCs w:val="21"/>
+        </w:rPr>
+      </w:pPr>
+      <w:r>
+        <w:rPr>
+          <w:rFonts w:ascii="Courier New" w:eastAsia="新細明體" w:hAnsi="Courier New" w:cs="Courier New"/>
+          <w:color w:val="D4D4D4"/>
+          <w:kern w:val="0"/>
+          <w:sz w:val="21"/>
+          <w:szCs w:val="21"/>
+        </w:rPr>
+        <w:t xml:space="preserve">  </w:t>
+      </w:r>
+      <w:r>
+        <w:rPr>
+          <w:rFonts w:ascii="Courier New" w:eastAsia="新細明體" w:hAnsi="Courier New" w:cs="Courier New"/>
+          <w:color w:val="DCDCAA"/>
+          <w:kern w:val="0"/>
+          <w:sz w:val="21"/>
+          <w:szCs w:val="21"/>
+        </w:rPr>
+        <w:t>@abstractmethod</w:t>
+      </w:r>
+    </w:p>
+    <w:p>
+      <w:pPr>
+        <w:widowControl/>
+        <w:shd w:val="clear" w:color="auto" w:fill="1E1E1E"/>
+        <w:spacing w:line="285" w:lineRule="atLeast"/>
+        <w:rPr>
+          <w:rFonts w:ascii="Courier New" w:eastAsia="新細明體" w:hAnsi="Courier New" w:cs="Courier New"/>
+          <w:color w:val="D4D4D4"/>
+          <w:kern w:val="0"/>
+          <w:sz w:val="21"/>
+          <w:szCs w:val="21"/>
+        </w:rPr>
+      </w:pPr>
+      <w:r>
+        <w:rPr>
+          <w:rFonts w:ascii="Courier New" w:eastAsia="新細明體" w:hAnsi="Courier New" w:cs="Courier New"/>
+          <w:color w:val="D4D4D4"/>
+          <w:kern w:val="0"/>
+          <w:sz w:val="21"/>
+          <w:szCs w:val="21"/>
+        </w:rPr>
+        <w:t xml:space="preserve">  </w:t>
+      </w:r>
+      <w:r>
+        <w:rPr>
+          <w:rFonts w:ascii="Courier New" w:eastAsia="新細明體" w:hAnsi="Courier New" w:cs="Courier New"/>
+          <w:color w:val="569CD6"/>
+          <w:kern w:val="0"/>
+          <w:sz w:val="21"/>
+          <w:szCs w:val="21"/>
+        </w:rPr>
+        <w:t>def</w:t>
+      </w:r>
+      <w:r>
+        <w:rPr>
+          <w:rFonts w:ascii="Courier New" w:eastAsia="新細明體" w:hAnsi="Courier New" w:cs="Courier New"/>
+          <w:color w:val="D4D4D4"/>
+          <w:kern w:val="0"/>
+          <w:sz w:val="21"/>
+          <w:szCs w:val="21"/>
+        </w:rPr>
+        <w:t xml:space="preserve"> </w:t>
+      </w:r>
+      <w:r>
+        <w:rPr>
+          <w:rFonts w:ascii="Courier New" w:eastAsia="新細明體" w:hAnsi="Courier New" w:cs="Courier New"/>
+          <w:color w:val="DCDCAA"/>
+          <w:kern w:val="0"/>
+          <w:sz w:val="21"/>
+          <w:szCs w:val="21"/>
+        </w:rPr>
+        <w:t>inputShape</w:t>
+      </w:r>
+      <w:r>
+        <w:rPr>
+          <w:rFonts w:ascii="Courier New" w:eastAsia="新細明體" w:hAnsi="Courier New" w:cs="Courier New"/>
+          <w:color w:val="D4D4D4"/>
+          <w:kern w:val="0"/>
+          <w:sz w:val="21"/>
+          <w:szCs w:val="21"/>
+        </w:rPr>
+        <w:t>(</w:t>
+      </w:r>
+      <w:r>
+        <w:rPr>
+          <w:rFonts w:ascii="Courier New" w:eastAsia="新細明體" w:hAnsi="Courier New" w:cs="Courier New"/>
+          <w:color w:val="9CDCFE"/>
+          <w:kern w:val="0"/>
+          <w:sz w:val="21"/>
+          <w:szCs w:val="21"/>
+        </w:rPr>
+        <w:t>self</w:t>
+      </w:r>
+      <w:r>
+        <w:rPr>
+          <w:rFonts w:ascii="Courier New" w:eastAsia="新細明體" w:hAnsi="Courier New" w:cs="Courier New"/>
+          <w:color w:val="D4D4D4"/>
+          <w:kern w:val="0"/>
+          <w:sz w:val="21"/>
+          <w:szCs w:val="21"/>
+        </w:rPr>
+        <w:t>)</w:t>
+      </w:r>
+      <w:r>
+        <w:rPr>
+          <w:rFonts w:ascii="Courier New" w:eastAsia="新細明體" w:hAnsi="Courier New" w:cs="Courier New"/>
+          <w:color w:val="DCDCDC"/>
+          <w:kern w:val="0"/>
+          <w:sz w:val="21"/>
+          <w:szCs w:val="21"/>
+        </w:rPr>
+        <w:t>:</w:t>
+      </w:r>
+    </w:p>
+    <w:p>
+      <w:pPr>
+        <w:widowControl/>
+        <w:shd w:val="clear" w:color="auto" w:fill="1E1E1E"/>
+        <w:spacing w:line="285" w:lineRule="atLeast"/>
+        <w:rPr>
+          <w:rFonts w:ascii="Courier New" w:eastAsia="新細明體" w:hAnsi="Courier New" w:cs="Courier New"/>
+          <w:color w:val="D4D4D4"/>
+          <w:kern w:val="0"/>
+          <w:sz w:val="21"/>
+          <w:szCs w:val="21"/>
+        </w:rPr>
+      </w:pPr>
+      <w:r>
+        <w:rPr>
+          <w:rFonts w:ascii="Courier New" w:eastAsia="新細明體" w:hAnsi="Courier New" w:cs="Courier New"/>
+          <w:color w:val="D4D4D4"/>
+          <w:kern w:val="0"/>
+          <w:sz w:val="21"/>
+          <w:szCs w:val="21"/>
+        </w:rPr>
+        <w:t xml:space="preserve">    </w:t>
+      </w:r>
+      <w:r>
+        <w:rPr>
+          <w:rFonts w:ascii="Courier New" w:eastAsia="新細明體" w:hAnsi="Courier New" w:cs="Courier New"/>
+          <w:color w:val="C586C0"/>
+          <w:kern w:val="0"/>
+          <w:sz w:val="21"/>
+          <w:szCs w:val="21"/>
+        </w:rPr>
+        <w:t>pass</w:t>
+      </w:r>
+      <w:r>
+        <w:rPr>
+          <w:rFonts w:ascii="Courier New" w:eastAsia="新細明體" w:hAnsi="Courier New" w:cs="Courier New"/>
+          <w:color w:val="DCDCDC"/>
+          <w:kern w:val="0"/>
+          <w:sz w:val="21"/>
+          <w:szCs w:val="21"/>
+        </w:rPr>
+        <w:t>;</w:t>
+      </w:r>
+    </w:p>
+    <w:p>
+      <w:pPr>
+        <w:widowControl/>
+        <w:shd w:val="clear" w:color="auto" w:fill="1E1E1E"/>
+        <w:spacing w:line="285" w:lineRule="atLeast"/>
+        <w:rPr>
+          <w:rFonts w:ascii="Courier New" w:eastAsia="新細明體" w:hAnsi="Courier New" w:cs="Courier New"/>
+          <w:color w:val="D4D4D4"/>
+          <w:kern w:val="0"/>
+          <w:sz w:val="21"/>
+          <w:szCs w:val="21"/>
+        </w:rPr>
+      </w:pPr>
+      <w:r>
+        <w:rPr>
+          <w:rFonts w:ascii="Courier New" w:eastAsia="新細明體" w:hAnsi="Courier New" w:cs="Courier New"/>
+          <w:color w:val="D4D4D4"/>
+          <w:kern w:val="0"/>
+          <w:sz w:val="21"/>
+          <w:szCs w:val="21"/>
+        </w:rPr>
+        <w:t xml:space="preserve">  </w:t>
+      </w:r>
+      <w:r>
+        <w:rPr>
+          <w:rFonts w:ascii="Courier New" w:eastAsia="新細明體" w:hAnsi="Courier New" w:cs="Courier New"/>
+          <w:color w:val="569CD6"/>
+          <w:kern w:val="0"/>
+          <w:sz w:val="21"/>
+          <w:szCs w:val="21"/>
+        </w:rPr>
+        <w:t>def</w:t>
+      </w:r>
+      <w:r>
+        <w:rPr>
+          <w:rFonts w:ascii="Courier New" w:eastAsia="新細明體" w:hAnsi="Courier New" w:cs="Courier New"/>
+          <w:color w:val="D4D4D4"/>
+          <w:kern w:val="0"/>
+          <w:sz w:val="21"/>
+          <w:szCs w:val="21"/>
+        </w:rPr>
+        <w:t xml:space="preserve"> </w:t>
+      </w:r>
+      <w:r>
+        <w:rPr>
+          <w:rFonts w:ascii="Courier New" w:eastAsia="新細明體" w:hAnsi="Courier New" w:cs="Courier New"/>
+          <w:color w:val="DCDCAA"/>
+          <w:kern w:val="0"/>
+          <w:sz w:val="21"/>
+          <w:szCs w:val="21"/>
+        </w:rPr>
+        <w:t>compile</w:t>
+      </w:r>
+      <w:r>
+        <w:rPr>
+          <w:rFonts w:ascii="Courier New" w:eastAsia="新細明體" w:hAnsi="Courier New" w:cs="Courier New"/>
+          <w:color w:val="D4D4D4"/>
+          <w:kern w:val="0"/>
+          <w:sz w:val="21"/>
+          <w:szCs w:val="21"/>
+        </w:rPr>
+        <w:t>(</w:t>
+      </w:r>
+      <w:r>
+        <w:rPr>
+          <w:rFonts w:ascii="Courier New" w:eastAsia="新細明體" w:hAnsi="Courier New" w:cs="Courier New"/>
+          <w:color w:val="9CDCFE"/>
+          <w:kern w:val="0"/>
+          <w:sz w:val="21"/>
+          <w:szCs w:val="21"/>
+        </w:rPr>
+        <w:t>self</w:t>
+      </w:r>
+      <w:r>
+        <w:rPr>
+          <w:rFonts w:ascii="Courier New" w:eastAsia="新細明體" w:hAnsi="Courier New" w:cs="Courier New"/>
+          <w:color w:val="D4D4D4"/>
+          <w:kern w:val="0"/>
+          <w:sz w:val="21"/>
+          <w:szCs w:val="21"/>
+        </w:rPr>
+        <w:t>)</w:t>
+      </w:r>
+      <w:r>
+        <w:rPr>
+          <w:rFonts w:ascii="Courier New" w:eastAsia="新細明體" w:hAnsi="Courier New" w:cs="Courier New"/>
+          <w:color w:val="DCDCDC"/>
+          <w:kern w:val="0"/>
+          <w:sz w:val="21"/>
+          <w:szCs w:val="21"/>
+        </w:rPr>
+        <w:t>:</w:t>
+      </w:r>
+    </w:p>
+    <w:p>
+      <w:pPr>
+        <w:widowControl/>
+        <w:shd w:val="clear" w:color="auto" w:fill="1E1E1E"/>
+        <w:spacing w:line="285" w:lineRule="atLeast"/>
+        <w:rPr>
+          <w:rFonts w:ascii="Courier New" w:eastAsia="新細明體" w:hAnsi="Courier New" w:cs="Courier New"/>
+          <w:color w:val="D4D4D4"/>
+          <w:kern w:val="0"/>
+          <w:sz w:val="21"/>
+          <w:szCs w:val="21"/>
+        </w:rPr>
+      </w:pPr>
+      <w:r>
+        <w:rPr>
+          <w:rFonts w:ascii="Courier New" w:eastAsia="新細明體" w:hAnsi="Courier New" w:cs="Courier New"/>
+          <w:color w:val="D4D4D4"/>
+          <w:kern w:val="0"/>
+          <w:sz w:val="21"/>
+          <w:szCs w:val="21"/>
+        </w:rPr>
+        <w:t xml:space="preserve">    </w:t>
+      </w:r>
+      <w:r>
+        <w:rPr>
+          <w:rFonts w:ascii="Courier New" w:eastAsia="新細明體" w:hAnsi="Courier New" w:cs="Courier New"/>
+          <w:color w:val="6AA94F"/>
+          <w:kern w:val="0"/>
+          <w:sz w:val="21"/>
+          <w:szCs w:val="21"/>
+        </w:rPr>
+        <w:t># default compile option</w:t>
+      </w:r>
+    </w:p>
+    <w:p>
+      <w:pPr>
+        <w:widowControl/>
+        <w:shd w:val="clear" w:color="auto" w:fill="1E1E1E"/>
+        <w:spacing w:line="285" w:lineRule="atLeast"/>
+        <w:rPr>
+          <w:rFonts w:ascii="Courier New" w:eastAsia="新細明體" w:hAnsi="Courier New" w:cs="Courier New"/>
+          <w:color w:val="D4D4D4"/>
+          <w:kern w:val="0"/>
+          <w:sz w:val="21"/>
+          <w:szCs w:val="21"/>
+        </w:rPr>
+      </w:pPr>
+      <w:r>
+        <w:rPr>
+          <w:rFonts w:ascii="Courier New" w:eastAsia="新細明體" w:hAnsi="Courier New" w:cs="Courier New"/>
+          <w:color w:val="D4D4D4"/>
+          <w:kern w:val="0"/>
+          <w:sz w:val="21"/>
+          <w:szCs w:val="21"/>
+        </w:rPr>
+        <w:t>    super</w:t>
+      </w:r>
+      <w:r>
+        <w:rPr>
+          <w:rFonts w:ascii="Courier New" w:eastAsia="新細明體" w:hAnsi="Courier New" w:cs="Courier New"/>
+          <w:color w:val="DCDCDC"/>
+          <w:kern w:val="0"/>
+          <w:sz w:val="21"/>
+          <w:szCs w:val="21"/>
+        </w:rPr>
+        <w:t>()</w:t>
+      </w:r>
+      <w:r>
+        <w:rPr>
+          <w:rFonts w:ascii="Courier New" w:eastAsia="新細明體" w:hAnsi="Courier New" w:cs="Courier New"/>
+          <w:color w:val="D4D4D4"/>
+          <w:kern w:val="0"/>
+          <w:sz w:val="21"/>
+          <w:szCs w:val="21"/>
+        </w:rPr>
+        <w:t>.</w:t>
+      </w:r>
+      <w:r>
+        <w:rPr>
+          <w:rFonts w:ascii="Courier New" w:eastAsia="新細明體" w:hAnsi="Courier New" w:cs="Courier New"/>
+          <w:color w:val="DCDCAA"/>
+          <w:kern w:val="0"/>
+          <w:sz w:val="21"/>
+          <w:szCs w:val="21"/>
+        </w:rPr>
+        <w:t>compile</w:t>
+      </w:r>
+      <w:r>
+        <w:rPr>
+          <w:rFonts w:ascii="Courier New" w:eastAsia="新細明體" w:hAnsi="Courier New" w:cs="Courier New"/>
+          <w:color w:val="DCDCDC"/>
+          <w:kern w:val="0"/>
+          <w:sz w:val="21"/>
+          <w:szCs w:val="21"/>
+        </w:rPr>
+        <w:t>(</w:t>
+      </w:r>
+      <w:r>
+        <w:rPr>
+          <w:rFonts w:ascii="Courier New" w:eastAsia="新細明體" w:hAnsi="Courier New" w:cs="Courier New"/>
+          <w:color w:val="D4D4D4"/>
+          <w:kern w:val="0"/>
+          <w:sz w:val="21"/>
+          <w:szCs w:val="21"/>
+        </w:rPr>
+        <w:t>optimizer=</w:t>
+      </w:r>
+      <w:r>
+        <w:rPr>
+          <w:rFonts w:ascii="Courier New" w:eastAsia="新細明體" w:hAnsi="Courier New" w:cs="Courier New"/>
+          <w:color w:val="CE9178"/>
+          <w:kern w:val="0"/>
+          <w:sz w:val="21"/>
+          <w:szCs w:val="21"/>
+        </w:rPr>
+        <w:t>'adam'</w:t>
+      </w:r>
+      <w:r>
+        <w:rPr>
+          <w:rFonts w:ascii="Courier New" w:eastAsia="新細明體" w:hAnsi="Courier New" w:cs="Courier New"/>
+          <w:color w:val="DCDCDC"/>
+          <w:kern w:val="0"/>
+          <w:sz w:val="21"/>
+          <w:szCs w:val="21"/>
+        </w:rPr>
+        <w:t>,</w:t>
+      </w:r>
+      <w:r>
+        <w:rPr>
+          <w:rFonts w:ascii="Courier New" w:eastAsia="新細明體" w:hAnsi="Courier New" w:cs="Courier New" w:hint="eastAsia"/>
+          <w:color w:val="DCDCDC"/>
+          <w:kern w:val="0"/>
+          <w:sz w:val="21"/>
+          <w:szCs w:val="21"/>
+        </w:rPr>
+        <w:t xml:space="preserve"> </w:t>
+      </w:r>
+      <w:r>
+        <w:rPr>
+          <w:rFonts w:ascii="Courier New" w:eastAsia="新細明體" w:hAnsi="Courier New" w:cs="Courier New"/>
+          <w:color w:val="D4D4D4"/>
+          <w:kern w:val="0"/>
+          <w:sz w:val="21"/>
+          <w:szCs w:val="21"/>
+        </w:rPr>
+        <w:t>loss=</w:t>
+      </w:r>
+      <w:r>
+        <w:rPr>
+          <w:rFonts w:ascii="Courier New" w:eastAsia="新細明體" w:hAnsi="Courier New" w:cs="Courier New"/>
+          <w:color w:val="CE9178"/>
+          <w:kern w:val="0"/>
+          <w:sz w:val="21"/>
+          <w:szCs w:val="21"/>
+        </w:rPr>
+        <w:t>'categorical_crossentropy'</w:t>
+      </w:r>
+      <w:r>
+        <w:rPr>
+          <w:rFonts w:ascii="Courier New" w:eastAsia="新細明體" w:hAnsi="Courier New" w:cs="Courier New"/>
+          <w:color w:val="DCDCDC"/>
+          <w:kern w:val="0"/>
+          <w:sz w:val="21"/>
+          <w:szCs w:val="21"/>
+        </w:rPr>
+        <w:t>,</w:t>
+      </w:r>
+      <w:r>
+        <w:rPr>
+          <w:rFonts w:ascii="Courier New" w:eastAsia="新細明體" w:hAnsi="Courier New" w:cs="Courier New" w:hint="eastAsia"/>
+          <w:color w:val="DCDCDC"/>
+          <w:kern w:val="0"/>
+          <w:sz w:val="21"/>
+          <w:szCs w:val="21"/>
+        </w:rPr>
+        <w:t xml:space="preserve"> </w:t>
+      </w:r>
+      <w:r>
+        <w:rPr>
+          <w:rFonts w:ascii="Courier New" w:eastAsia="新細明體" w:hAnsi="Courier New" w:cs="Courier New"/>
+          <w:color w:val="D4D4D4"/>
+          <w:kern w:val="0"/>
+          <w:sz w:val="21"/>
+          <w:szCs w:val="21"/>
+        </w:rPr>
+        <w:t>metrics=</w:t>
+      </w:r>
+      <w:r>
+        <w:rPr>
+          <w:rFonts w:ascii="Courier New" w:eastAsia="新細明體" w:hAnsi="Courier New" w:cs="Courier New"/>
+          <w:color w:val="DCDCDC"/>
+          <w:kern w:val="0"/>
+          <w:sz w:val="21"/>
+          <w:szCs w:val="21"/>
+        </w:rPr>
+        <w:t>[</w:t>
+      </w:r>
+      <w:r>
+        <w:rPr>
+          <w:rFonts w:ascii="Courier New" w:eastAsia="新細明體" w:hAnsi="Courier New" w:cs="Courier New"/>
+          <w:color w:val="CE9178"/>
+          <w:kern w:val="0"/>
+          <w:sz w:val="21"/>
+          <w:szCs w:val="21"/>
+        </w:rPr>
+        <w:t>'accuracy'</w:t>
+      </w:r>
+      <w:r>
+        <w:rPr>
+          <w:rFonts w:ascii="Courier New" w:eastAsia="新細明體" w:hAnsi="Courier New" w:cs="Courier New"/>
+          <w:color w:val="DCDCDC"/>
+          <w:kern w:val="0"/>
+          <w:sz w:val="21"/>
+          <w:szCs w:val="21"/>
+        </w:rPr>
+        <w:t>]);</w:t>
+      </w:r>
+    </w:p>
+    <w:p>
+      <w:pPr>
+        <w:widowControl/>
+        <w:shd w:val="clear" w:color="auto" w:fill="1E1E1E"/>
+        <w:spacing w:line="285" w:lineRule="atLeast"/>
+        <w:rPr>
+          <w:rFonts w:ascii="Courier New" w:eastAsia="新細明體" w:hAnsi="Courier New" w:cs="Courier New"/>
+          <w:color w:val="D4D4D4"/>
+          <w:kern w:val="0"/>
+          <w:sz w:val="21"/>
+          <w:szCs w:val="21"/>
+        </w:rPr>
+      </w:pPr>
+      <w:r>
+        <w:rPr>
+          <w:rFonts w:ascii="Courier New" w:eastAsia="新細明體" w:hAnsi="Courier New" w:cs="Courier New"/>
+          <w:color w:val="D4D4D4"/>
+          <w:kern w:val="0"/>
+          <w:sz w:val="21"/>
+          <w:szCs w:val="21"/>
+        </w:rPr>
+        <w:t xml:space="preserve">  </w:t>
+      </w:r>
+      <w:r>
+        <w:rPr>
+          <w:rFonts w:ascii="Courier New" w:eastAsia="新細明體" w:hAnsi="Courier New" w:cs="Courier New"/>
+          <w:color w:val="569CD6"/>
+          <w:kern w:val="0"/>
+          <w:sz w:val="21"/>
+          <w:szCs w:val="21"/>
+        </w:rPr>
+        <w:t>def</w:t>
+      </w:r>
+      <w:r>
+        <w:rPr>
+          <w:rFonts w:ascii="Courier New" w:eastAsia="新細明體" w:hAnsi="Courier New" w:cs="Courier New"/>
+          <w:color w:val="D4D4D4"/>
+          <w:kern w:val="0"/>
+          <w:sz w:val="21"/>
+          <w:szCs w:val="21"/>
+        </w:rPr>
+        <w:t xml:space="preserve"> </w:t>
+      </w:r>
+      <w:r>
+        <w:rPr>
+          <w:rFonts w:ascii="Courier New" w:eastAsia="新細明體" w:hAnsi="Courier New" w:cs="Courier New"/>
+          <w:color w:val="DCDCAA"/>
+          <w:kern w:val="0"/>
+          <w:sz w:val="21"/>
+          <w:szCs w:val="21"/>
+        </w:rPr>
+        <w:t>fit</w:t>
+      </w:r>
+      <w:r>
+        <w:rPr>
+          <w:rFonts w:ascii="Courier New" w:eastAsia="新細明體" w:hAnsi="Courier New" w:cs="Courier New"/>
+          <w:color w:val="D4D4D4"/>
+          <w:kern w:val="0"/>
+          <w:sz w:val="21"/>
+          <w:szCs w:val="21"/>
+        </w:rPr>
+        <w:t>(</w:t>
+      </w:r>
+      <w:r>
+        <w:rPr>
+          <w:rFonts w:ascii="Courier New" w:eastAsia="新細明體" w:hAnsi="Courier New" w:cs="Courier New"/>
+          <w:color w:val="9CDCFE"/>
+          <w:kern w:val="0"/>
+          <w:sz w:val="21"/>
+          <w:szCs w:val="21"/>
+        </w:rPr>
+        <w:t>self</w:t>
+      </w:r>
+      <w:r>
+        <w:rPr>
+          <w:rFonts w:ascii="Courier New" w:eastAsia="新細明體" w:hAnsi="Courier New" w:cs="Courier New"/>
+          <w:color w:val="D4D4D4"/>
+          <w:kern w:val="0"/>
+          <w:sz w:val="21"/>
+          <w:szCs w:val="21"/>
+        </w:rPr>
+        <w:t xml:space="preserve">, </w:t>
+      </w:r>
+      <w:r>
+        <w:rPr>
+          <w:rFonts w:ascii="Courier New" w:eastAsia="新細明體" w:hAnsi="Courier New" w:cs="Courier New"/>
+          <w:color w:val="9CDCFE"/>
+          <w:kern w:val="0"/>
+          <w:sz w:val="21"/>
+          <w:szCs w:val="21"/>
+        </w:rPr>
+        <w:t>trainSeq</w:t>
+      </w:r>
+      <w:r>
+        <w:rPr>
+          <w:rFonts w:ascii="Courier New" w:eastAsia="新細明體" w:hAnsi="Courier New" w:cs="Courier New"/>
+          <w:color w:val="D4D4D4"/>
+          <w:kern w:val="0"/>
+          <w:sz w:val="21"/>
+          <w:szCs w:val="21"/>
+        </w:rPr>
+        <w:t xml:space="preserve">, </w:t>
+      </w:r>
+      <w:r>
+        <w:rPr>
+          <w:rFonts w:ascii="Courier New" w:eastAsia="新細明體" w:hAnsi="Courier New" w:cs="Courier New"/>
+          <w:color w:val="9CDCFE"/>
+          <w:kern w:val="0"/>
+          <w:sz w:val="21"/>
+          <w:szCs w:val="21"/>
+        </w:rPr>
+        <w:t>validSeq</w:t>
+      </w:r>
+      <w:r>
+        <w:rPr>
+          <w:rFonts w:ascii="Courier New" w:eastAsia="新細明體" w:hAnsi="Courier New" w:cs="Courier New"/>
+          <w:color w:val="D4D4D4"/>
+          <w:kern w:val="0"/>
+          <w:sz w:val="21"/>
+          <w:szCs w:val="21"/>
+        </w:rPr>
+        <w:t>)</w:t>
+      </w:r>
+      <w:r>
+        <w:rPr>
+          <w:rFonts w:ascii="Courier New" w:eastAsia="新細明體" w:hAnsi="Courier New" w:cs="Courier New"/>
+          <w:color w:val="DCDCDC"/>
+          <w:kern w:val="0"/>
+          <w:sz w:val="21"/>
+          <w:szCs w:val="21"/>
+        </w:rPr>
+        <w:t>:</w:t>
+      </w:r>
+    </w:p>
+    <w:p>
+      <w:pPr>
+        <w:widowControl/>
+        <w:shd w:val="clear" w:color="auto" w:fill="1E1E1E"/>
+        <w:spacing w:line="285" w:lineRule="atLeast"/>
+        <w:rPr>
+          <w:rFonts w:ascii="Courier New" w:eastAsia="新細明體" w:hAnsi="Courier New" w:cs="Courier New"/>
+          <w:color w:val="D4D4D4"/>
+          <w:kern w:val="0"/>
+          <w:sz w:val="21"/>
+          <w:szCs w:val="21"/>
+        </w:rPr>
+      </w:pPr>
+      <w:r>
+        <w:rPr>
+          <w:rFonts w:ascii="Courier New" w:eastAsia="新細明體" w:hAnsi="Courier New" w:cs="Courier New"/>
+          <w:color w:val="D4D4D4"/>
+          <w:kern w:val="0"/>
+          <w:sz w:val="21"/>
+          <w:szCs w:val="21"/>
+        </w:rPr>
+        <w:t xml:space="preserve">    </w:t>
+      </w:r>
+      <w:r>
+        <w:rPr>
+          <w:rFonts w:ascii="Courier New" w:eastAsia="新細明體" w:hAnsi="Courier New" w:cs="Courier New"/>
+          <w:color w:val="6AA94F"/>
+          <w:kern w:val="0"/>
+          <w:sz w:val="21"/>
+          <w:szCs w:val="21"/>
+        </w:rPr>
+        <w:t># override fit option</w:t>
+      </w:r>
+    </w:p>
+    <w:p>
+      <w:pPr>
+        <w:widowControl/>
+        <w:shd w:val="clear" w:color="auto" w:fill="1E1E1E"/>
+        <w:spacing w:line="285" w:lineRule="atLeast"/>
+        <w:rPr>
+          <w:rFonts w:ascii="Courier New" w:eastAsia="新細明體" w:hAnsi="Courier New" w:cs="Courier New"/>
+          <w:color w:val="D4D4D4"/>
+          <w:kern w:val="0"/>
+          <w:sz w:val="21"/>
+          <w:szCs w:val="21"/>
+        </w:rPr>
+      </w:pPr>
+      <w:r>
+        <w:rPr>
+          <w:rFonts w:ascii="Courier New" w:eastAsia="新細明體" w:hAnsi="Courier New" w:cs="Courier New"/>
+          <w:color w:val="D4D4D4"/>
+          <w:kern w:val="0"/>
+          <w:sz w:val="21"/>
+          <w:szCs w:val="21"/>
+        </w:rPr>
+        <w:t xml:space="preserve">    </w:t>
+      </w:r>
+      <w:r>
+        <w:rPr>
+          <w:rFonts w:ascii="Courier New" w:eastAsia="新細明體" w:hAnsi="Courier New" w:cs="Courier New"/>
+          <w:color w:val="C586C0"/>
+          <w:kern w:val="0"/>
+          <w:sz w:val="21"/>
+          <w:szCs w:val="21"/>
+        </w:rPr>
+        <w:t>return</w:t>
+      </w:r>
+      <w:r>
+        <w:rPr>
+          <w:rFonts w:ascii="Courier New" w:eastAsia="新細明體" w:hAnsi="Courier New" w:cs="Courier New"/>
+          <w:color w:val="D4D4D4"/>
+          <w:kern w:val="0"/>
+          <w:sz w:val="21"/>
+          <w:szCs w:val="21"/>
+        </w:rPr>
+        <w:t xml:space="preserve"> super</w:t>
+      </w:r>
+      <w:r>
+        <w:rPr>
+          <w:rFonts w:ascii="Courier New" w:eastAsia="新細明體" w:hAnsi="Courier New" w:cs="Courier New"/>
+          <w:color w:val="DCDCDC"/>
+          <w:kern w:val="0"/>
+          <w:sz w:val="21"/>
+          <w:szCs w:val="21"/>
+        </w:rPr>
+        <w:t>()</w:t>
+      </w:r>
+      <w:r>
+        <w:rPr>
+          <w:rFonts w:ascii="Courier New" w:eastAsia="新細明體" w:hAnsi="Courier New" w:cs="Courier New"/>
+          <w:color w:val="D4D4D4"/>
+          <w:kern w:val="0"/>
+          <w:sz w:val="21"/>
+          <w:szCs w:val="21"/>
+        </w:rPr>
+        <w:t>.fit</w:t>
+      </w:r>
+      <w:r>
+        <w:rPr>
+          <w:rFonts w:ascii="Courier New" w:eastAsia="新細明體" w:hAnsi="Courier New" w:cs="Courier New"/>
+          <w:color w:val="DCDCDC"/>
+          <w:kern w:val="0"/>
+          <w:sz w:val="21"/>
+          <w:szCs w:val="21"/>
+        </w:rPr>
+        <w:t>(</w:t>
+      </w:r>
+      <w:r>
+        <w:rPr>
+          <w:rFonts w:ascii="Courier New" w:eastAsia="新細明體" w:hAnsi="Courier New" w:cs="Courier New"/>
+          <w:color w:val="D4D4D4"/>
+          <w:kern w:val="0"/>
+          <w:sz w:val="21"/>
+          <w:szCs w:val="21"/>
+        </w:rPr>
+        <w:t>x=trainSeq</w:t>
+      </w:r>
+      <w:r>
+        <w:rPr>
+          <w:rFonts w:ascii="Courier New" w:eastAsia="新細明體" w:hAnsi="Courier New" w:cs="Courier New"/>
+          <w:color w:val="DCDCDC"/>
+          <w:kern w:val="0"/>
+          <w:sz w:val="21"/>
+          <w:szCs w:val="21"/>
+        </w:rPr>
+        <w:t>,</w:t>
+      </w:r>
+      <w:r>
+        <w:rPr>
+          <w:rFonts w:ascii="Courier New" w:eastAsia="新細明體" w:hAnsi="Courier New" w:cs="Courier New"/>
+          <w:color w:val="D4D4D4"/>
+          <w:kern w:val="0"/>
+          <w:sz w:val="21"/>
+          <w:szCs w:val="21"/>
+        </w:rPr>
+        <w:t xml:space="preserve"> batch_size=BATCH_SIZE</w:t>
+      </w:r>
+      <w:r>
+        <w:rPr>
+          <w:rFonts w:ascii="Courier New" w:eastAsia="新細明體" w:hAnsi="Courier New" w:cs="Courier New"/>
+          <w:color w:val="DCDCDC"/>
+          <w:kern w:val="0"/>
+          <w:sz w:val="21"/>
+          <w:szCs w:val="21"/>
+        </w:rPr>
+        <w:t>,</w:t>
+      </w:r>
+      <w:r>
+        <w:rPr>
+          <w:rFonts w:ascii="Courier New" w:eastAsia="新細明體" w:hAnsi="Courier New" w:cs="Courier New"/>
+          <w:color w:val="D4D4D4"/>
+          <w:kern w:val="0"/>
+          <w:sz w:val="21"/>
+          <w:szCs w:val="21"/>
+        </w:rPr>
+        <w:t xml:space="preserve"> epochs=EPOCHS</w:t>
+      </w:r>
+      <w:r>
+        <w:rPr>
+          <w:rFonts w:ascii="Courier New" w:eastAsia="新細明體" w:hAnsi="Courier New" w:cs="Courier New"/>
+          <w:color w:val="DCDCDC"/>
+          <w:kern w:val="0"/>
+          <w:sz w:val="21"/>
+          <w:szCs w:val="21"/>
+        </w:rPr>
+        <w:t>,</w:t>
+      </w:r>
+    </w:p>
+    <w:p>
+      <w:pPr>
+        <w:widowControl/>
+        <w:shd w:val="clear" w:color="auto" w:fill="1E1E1E"/>
+        <w:spacing w:line="285" w:lineRule="atLeast"/>
+        <w:rPr>
+          <w:rFonts w:ascii="Courier New" w:eastAsia="新細明體" w:hAnsi="Courier New" w:cs="Courier New" w:hint="eastAsia"/>
+          <w:color w:val="D4D4D4"/>
+          <w:kern w:val="0"/>
+          <w:sz w:val="21"/>
+          <w:szCs w:val="21"/>
+        </w:rPr>
+      </w:pPr>
+      <w:r>
+        <w:rPr>
+          <w:rFonts w:ascii="Courier New" w:eastAsia="新細明體" w:hAnsi="Courier New" w:cs="Courier New"/>
+          <w:color w:val="D4D4D4"/>
+          <w:kern w:val="0"/>
+          <w:sz w:val="21"/>
+          <w:szCs w:val="21"/>
+        </w:rPr>
+        <w:t>                        verbose=</w:t>
+      </w:r>
+      <w:r>
+        <w:rPr>
+          <w:rFonts w:ascii="Courier New" w:eastAsia="新細明體" w:hAnsi="Courier New" w:cs="Courier New"/>
+          <w:color w:val="B5CEA8"/>
+          <w:kern w:val="0"/>
+          <w:sz w:val="21"/>
+          <w:szCs w:val="21"/>
+        </w:rPr>
+        <w:t>1</w:t>
+      </w:r>
+      <w:r>
+        <w:rPr>
+          <w:rFonts w:ascii="Courier New" w:eastAsia="新細明體" w:hAnsi="Courier New" w:cs="Courier New"/>
+          <w:color w:val="DCDCDC"/>
+          <w:kern w:val="0"/>
+          <w:sz w:val="21"/>
+          <w:szCs w:val="21"/>
+        </w:rPr>
+        <w:t>,</w:t>
+      </w:r>
+      <w:r>
+        <w:rPr>
+          <w:rFonts w:ascii="Courier New" w:eastAsia="新細明體" w:hAnsi="Courier New" w:cs="Courier New"/>
+          <w:color w:val="D4D4D4"/>
+          <w:kern w:val="0"/>
+          <w:sz w:val="21"/>
+          <w:szCs w:val="21"/>
+        </w:rPr>
+        <w:t xml:space="preserve"> validation_data=validSeq</w:t>
+      </w:r>
+      <w:r>
+        <w:rPr>
+          <w:rFonts w:ascii="Courier New" w:eastAsia="新細明體" w:hAnsi="Courier New" w:cs="Courier New"/>
+          <w:color w:val="DCDCDC"/>
+          <w:kern w:val="0"/>
+          <w:sz w:val="21"/>
+          <w:szCs w:val="21"/>
+        </w:rPr>
+        <w:t>);</w:t>
+      </w:r>
+    </w:p>
+    <w:p>
+      <w:pPr>
+        <w:pStyle w:val="a3"/>
+        <w:ind w:leftChars="0"/>
+        <w:rPr>
+          <w:rFonts w:hint="eastAsia"/>
+        </w:rPr>
+      </w:pPr>
+      <w:r>
+        <w:rPr>
+          <w:rFonts w:hint="eastAsia"/>
+        </w:rPr>
+        <w:t>基本架構</w:t>
+      </w:r>
+      <w:r>
+        <w:rPr>
+          <w:rFonts w:hint="eastAsia"/>
+        </w:rPr>
+        <w:t>:</w:t>
+      </w:r>
+      <w:r>
+        <w:t>sequential</w:t>
+      </w:r>
+      <w:r>
+        <w:rPr>
+          <w:rFonts w:hint="eastAsia"/>
+        </w:rPr>
+        <w:t>，</w:t>
+      </w:r>
+      <w:r>
+        <w:rPr>
+          <w:rFonts w:eastAsia="Yu Mincho"/>
+          <w:lang w:eastAsia="ja-JP"/>
+        </w:rPr>
+        <w:t>optimizer</w:t>
+      </w:r>
+      <w:r>
+        <w:rPr>
+          <w:rFonts w:hint="eastAsia"/>
+        </w:rPr>
+        <w:t>部分使用</w:t>
+      </w:r>
+      <w:r>
+        <w:rPr>
+          <w:rFonts w:eastAsia="Yu Mincho"/>
+          <w:lang w:eastAsia="ja-JP"/>
+        </w:rPr>
+        <w:t>adam</w:t>
+      </w:r>
+      <w:r>
+        <w:rPr>
+          <w:rFonts w:hint="eastAsia"/>
+        </w:rPr>
+        <w:t>，</w:t>
+      </w:r>
+      <w:r>
+        <w:rPr>
+          <w:rFonts w:eastAsia="Yu Mincho"/>
+          <w:lang w:eastAsia="ja-JP"/>
+        </w:rPr>
+        <w:t>loss</w:t>
+      </w:r>
+      <w:r>
+        <w:rPr>
+          <w:rFonts w:hint="eastAsia"/>
+        </w:rPr>
+        <w:t>使用</w:t>
+      </w:r>
+      <w:r>
+        <w:rPr>
+          <w:rFonts w:eastAsia="Yu Mincho"/>
+          <w:lang w:eastAsia="ja-JP"/>
+        </w:rPr>
+        <w:t>cross</w:t>
+      </w:r>
+      <w:r>
+        <w:rPr>
+          <w:rFonts w:asciiTheme="minorEastAsia" w:hAnsiTheme="minorEastAsia" w:hint="eastAsia"/>
+        </w:rPr>
+        <w:t xml:space="preserve"> </w:t>
+      </w:r>
+      <w:r>
+        <w:rPr>
+          <w:rFonts w:eastAsia="Yu Mincho"/>
+          <w:lang w:eastAsia="ja-JP"/>
+        </w:rPr>
+        <w:t>entropy</w:t>
+      </w:r>
+    </w:p>
+    <w:p>
+      <w:pPr>
         <w:pStyle w:val="a3"/>
         <w:numPr>
           <w:ilvl w:val="0"/>
           <w:numId w:val="5"/>
         </w:numPr>
         <w:ind w:leftChars="0"/>
-        <w:rPr>
-          <w:rFonts w:hint="eastAsia"/>
-        </w:rPr>
-      </w:pPr>
+      </w:pPr>
+      <w:r>
+        <w:t>Keras</w:t>
+      </w:r>
+      <w:r>
+        <w:rPr>
+          <w:rFonts w:hint="eastAsia"/>
+        </w:rPr>
+        <w:t>的</w:t>
+      </w:r>
+      <w:r>
+        <w:rPr>
+          <w:rFonts w:hint="eastAsia"/>
+        </w:rPr>
+        <w:t>3</w:t>
+      </w:r>
+      <w:r>
+        <w:t>channel</w:t>
+      </w:r>
+      <w:r>
+        <w:rPr>
+          <w:rFonts w:hint="eastAsia"/>
+        </w:rPr>
+        <w:t>版</w:t>
+      </w:r>
+      <w:r>
+        <w:rPr>
+          <w:rFonts w:hint="eastAsia"/>
+        </w:rPr>
+        <w:t>L</w:t>
+      </w:r>
+      <w:r>
+        <w:t>enet</w:t>
+      </w:r>
+      <w:r>
+        <w:rPr>
+          <w:rFonts w:hint="eastAsia"/>
+        </w:rPr>
+        <w:t>5</w:t>
+      </w:r>
+    </w:p>
+    <w:p>
+      <w:pPr>
+        <w:ind w:left="480" w:firstLine="480"/>
+      </w:pPr>
+      <w:r>
+        <w:lastRenderedPageBreak/>
+        <w:drawing>
+          <wp:inline distT="0" distB="0" distL="0" distR="0" wp14:anchorId="5B18A0D7" wp14:editId="5BF22259">
+            <wp:extent cx="3060700" cy="3402001"/>
+            <wp:effectExtent l="0" t="0" r="6350" b="8255"/>
+            <wp:docPr id="1" name="圖片 1"/>
+            <wp:cNvGraphicFramePr>
+              <a:graphicFrameLocks xmlns:a="http://schemas.openxmlformats.org/drawingml/2006/main" noChangeAspect="1"/>
+            </wp:cNvGraphicFramePr>
+            <a:graphic xmlns:a="http://schemas.openxmlformats.org/drawingml/2006/main">
+              <a:graphicData uri="http://schemas.openxmlformats.org/drawingml/2006/picture">
+                <pic:pic xmlns:pic="http://schemas.openxmlformats.org/drawingml/2006/picture">
+                  <pic:nvPicPr>
+                    <pic:cNvPr id="1" name=""/>
+                    <pic:cNvPicPr/>
+                  </pic:nvPicPr>
+                  <pic:blipFill>
+                    <a:blip r:embed="rId5"/>
+                    <a:stretch>
+                      <a:fillRect/>
+                    </a:stretch>
+                  </pic:blipFill>
+                  <pic:spPr>
+                    <a:xfrm>
+                      <a:off x="0" y="0"/>
+                      <a:ext cx="3067344" cy="3409386"/>
+                    </a:xfrm>
+                    <a:prstGeom prst="rect">
+                      <a:avLst/>
+                    </a:prstGeom>
+                  </pic:spPr>
+                </pic:pic>
+              </a:graphicData>
+            </a:graphic>
+          </wp:inline>
+        </w:drawing>
+      </w:r>
+    </w:p>
+    <w:p>
+      <w:pPr>
+        <w:ind w:left="480" w:firstLine="480"/>
+        <w:rPr>
+          <w:rFonts w:hint="eastAsia"/>
+        </w:rPr>
+      </w:pPr>
+      <w:r>
+        <w:rPr>
+          <w:rFonts w:hint="eastAsia"/>
+        </w:rPr>
+        <w:t>輸入為</w:t>
+      </w:r>
+      <w:r>
+        <w:rPr>
+          <w:rFonts w:hint="eastAsia"/>
+        </w:rPr>
+        <w:t>32*32*3</w:t>
+      </w:r>
+    </w:p>
+    <w:p>
+      <w:pPr>
+        <w:rPr>
+          <w:rFonts w:hint="eastAsia"/>
+        </w:rPr>
+      </w:pPr>
+      <w:r>
+        <w:tab/>
+      </w:r>
+      <w:r>
+        <w:tab/>
+      </w:r>
+      <w:r>
+        <w:rPr>
+          <w:rFonts w:hint="eastAsia"/>
+        </w:rPr>
+        <w:t>除了輸出變</w:t>
+      </w:r>
+      <w:r>
+        <w:rPr>
+          <w:rFonts w:hint="eastAsia"/>
+        </w:rPr>
+        <w:t>43</w:t>
+      </w:r>
+      <w:r>
+        <w:rPr>
+          <w:rFonts w:hint="eastAsia"/>
+        </w:rPr>
+        <w:t>外基本沒改任何參數，沒</w:t>
+      </w:r>
+      <w:r>
+        <w:rPr>
+          <w:rFonts w:hint="eastAsia"/>
+        </w:rPr>
+        <w:t>進行</w:t>
+      </w:r>
+      <w:r>
+        <w:rPr>
+          <w:rFonts w:hint="eastAsia"/>
+        </w:rPr>
+        <w:t>任何</w:t>
+      </w:r>
+      <w:r>
+        <w:rPr>
+          <w:rFonts w:hint="eastAsia"/>
+        </w:rPr>
+        <w:t>f</w:t>
+      </w:r>
+      <w:r>
+        <w:t>ine tune</w:t>
+      </w:r>
+      <w:r>
+        <w:rPr>
+          <w:rFonts w:hint="eastAsia"/>
+        </w:rPr>
+        <w:t>作業</w:t>
+      </w:r>
+    </w:p>
+    <w:p>
+      <w:pPr>
+        <w:pStyle w:val="a3"/>
+        <w:numPr>
+          <w:ilvl w:val="0"/>
+          <w:numId w:val="5"/>
+        </w:numPr>
+        <w:ind w:leftChars="0"/>
+      </w:pPr>
+      <w:r>
+        <w:t>Keras</w:t>
+      </w:r>
+      <w:r>
+        <w:rPr>
+          <w:rFonts w:hint="eastAsia"/>
+        </w:rPr>
+        <w:t>的</w:t>
+      </w:r>
+      <w:r>
+        <w:rPr>
+          <w:rFonts w:hint="eastAsia"/>
+        </w:rPr>
+        <w:t>A</w:t>
+      </w:r>
       <w:r>
         <w:rPr>
           <w:rFonts w:eastAsia="Yu Mincho"/>
           <w:lang w:eastAsia="ja-JP"/>
         </w:rPr>
-        <w:t>tba</w:t>
-      </w:r>
+        <w:t>lexnet</w:t>
+      </w:r>
+    </w:p>
+    <w:p>
+      <w:pPr>
+        <w:pStyle w:val="a3"/>
+        <w:ind w:leftChars="0" w:left="960"/>
+      </w:pPr>
+      <w:r>
+        <w:lastRenderedPageBreak/>
+        <w:drawing>
+          <wp:inline distT="0" distB="0" distL="0" distR="0" wp14:anchorId="3B9F771E" wp14:editId="6FA99AA1">
+            <wp:extent cx="3372023" cy="4730993"/>
+            <wp:effectExtent l="0" t="0" r="0" b="0"/>
+            <wp:docPr id="13" name="圖片 13"/>
+            <wp:cNvGraphicFramePr>
+              <a:graphicFrameLocks xmlns:a="http://schemas.openxmlformats.org/drawingml/2006/main" noChangeAspect="1"/>
+            </wp:cNvGraphicFramePr>
+            <a:graphic xmlns:a="http://schemas.openxmlformats.org/drawingml/2006/main">
+              <a:graphicData uri="http://schemas.openxmlformats.org/drawingml/2006/picture">
+                <pic:pic xmlns:pic="http://schemas.openxmlformats.org/drawingml/2006/picture">
+                  <pic:nvPicPr>
+                    <pic:cNvPr id="1" name=""/>
+                    <pic:cNvPicPr/>
+                  </pic:nvPicPr>
+                  <pic:blipFill>
+                    <a:blip r:embed="rId6"/>
+                    <a:stretch>
+                      <a:fillRect/>
+                    </a:stretch>
+                  </pic:blipFill>
+                  <pic:spPr>
+                    <a:xfrm>
+                      <a:off x="0" y="0"/>
+                      <a:ext cx="3372023" cy="4730993"/>
+                    </a:xfrm>
+                    <a:prstGeom prst="rect">
+                      <a:avLst/>
+                    </a:prstGeom>
+                  </pic:spPr>
+                </pic:pic>
+              </a:graphicData>
+            </a:graphic>
+          </wp:inline>
+        </w:drawing>
+      </w:r>
+    </w:p>
+    <w:p>
+      <w:pPr>
+        <w:pStyle w:val="a3"/>
+        <w:ind w:leftChars="0" w:left="960"/>
+        <w:rPr>
+          <w:rFonts w:hint="eastAsia"/>
+        </w:rPr>
+      </w:pPr>
+      <w:r>
+        <w:rPr>
+          <w:rFonts w:hint="eastAsia"/>
+        </w:rPr>
+        <w:t>輸入為</w:t>
+      </w:r>
+      <w:r>
+        <w:rPr>
+          <w:rFonts w:hint="eastAsia"/>
+        </w:rPr>
+        <w:t>227*227*3</w:t>
+      </w:r>
+    </w:p>
+    <w:p>
+      <w:pPr>
+        <w:pStyle w:val="a3"/>
+        <w:ind w:leftChars="0" w:left="960"/>
+        <w:rPr>
+          <w:rFonts w:hint="eastAsia"/>
+        </w:rPr>
+      </w:pPr>
+      <w:r>
+        <w:rPr>
+          <w:rFonts w:hint="eastAsia"/>
+        </w:rPr>
+        <w:t>與原本</w:t>
+      </w:r>
+      <w:r>
+        <w:rPr>
+          <w:rFonts w:hint="eastAsia"/>
+        </w:rPr>
+        <w:t>A</w:t>
+      </w:r>
+      <w:r>
+        <w:rPr>
+          <w:rFonts w:eastAsia="Yu Mincho"/>
+        </w:rPr>
+        <w:t>lexnet</w:t>
+      </w:r>
+      <w:r>
+        <w:rPr>
+          <w:rFonts w:asciiTheme="minorEastAsia" w:hAnsiTheme="minorEastAsia" w:hint="eastAsia"/>
+        </w:rPr>
+        <w:t>不同的是</w:t>
+      </w:r>
+      <w:r>
+        <w:rPr>
+          <w:rFonts w:hint="eastAsia"/>
+        </w:rPr>
+        <w:t>輸出變</w:t>
+      </w:r>
+      <w:r>
+        <w:rPr>
+          <w:rFonts w:hint="eastAsia"/>
+        </w:rPr>
+        <w:t>43</w:t>
+      </w:r>
+      <w:r>
+        <w:rPr>
+          <w:rFonts w:hint="eastAsia"/>
+        </w:rPr>
+        <w:t>及少了</w:t>
+      </w:r>
+      <w:r>
+        <w:rPr>
+          <w:rFonts w:hint="eastAsia"/>
+        </w:rPr>
+        <w:t>b</w:t>
+      </w:r>
+      <w:r>
+        <w:t>atch_normalization</w:t>
+      </w:r>
+      <w:r>
+        <w:rPr>
+          <w:rFonts w:hint="eastAsia"/>
+        </w:rPr>
+        <w:t>，同時原本分割成上下兩部分的</w:t>
+      </w:r>
+      <w:r>
+        <w:rPr>
+          <w:rFonts w:hint="eastAsia"/>
+        </w:rPr>
+        <w:t>model</w:t>
+      </w:r>
+      <w:r>
+        <w:rPr>
+          <w:rFonts w:hint="eastAsia"/>
+        </w:rPr>
+        <w:t>也變成一個單純</w:t>
+      </w:r>
+      <w:r>
+        <w:rPr>
+          <w:rFonts w:hint="eastAsia"/>
+        </w:rPr>
+        <w:t>s</w:t>
+      </w:r>
+      <w:r>
+        <w:t>equential</w:t>
+      </w:r>
+      <w:r>
+        <w:rPr>
+          <w:rFonts w:hint="eastAsia"/>
+        </w:rPr>
+        <w:t>的</w:t>
+      </w:r>
+      <w:r>
+        <w:rPr>
+          <w:rFonts w:hint="eastAsia"/>
+        </w:rPr>
+        <w:t>model</w:t>
+      </w:r>
+    </w:p>
+    <w:p>
+      <w:pPr>
+        <w:rPr>
+          <w:rFonts w:hint="eastAsia"/>
+        </w:rPr>
+      </w:pPr>
+    </w:p>
+    <w:p>
+      <w:pPr>
+        <w:ind w:left="480"/>
+      </w:pPr>
     </w:p>
     <w:p>
       <w:pPr>
@@ -124,6 +1935,1240 @@
       </w:pPr>
       <w:r>
         <w:rPr>
+          <w:rFonts w:asciiTheme="minorEastAsia" w:hAnsiTheme="minorEastAsia" w:hint="eastAsia"/>
+        </w:rPr>
+        <w:t>使用</w:t>
+      </w:r>
+      <w:r>
+        <w:rPr>
+          <w:rFonts w:eastAsia="Yu Mincho"/>
+          <w:lang w:eastAsia="ja-JP"/>
+        </w:rPr>
+        <w:t>D</w:t>
+      </w:r>
+      <w:r>
+        <w:rPr>
+          <w:rFonts w:eastAsia="Yu Mincho"/>
+          <w:lang w:eastAsia="ja-JP"/>
+        </w:rPr>
+        <w:t>ataloader</w:t>
+      </w:r>
+      <w:r>
+        <w:rPr>
+          <w:rFonts w:asciiTheme="minorEastAsia" w:hAnsiTheme="minorEastAsia" w:hint="eastAsia"/>
+        </w:rPr>
+        <w:t>:</w:t>
+      </w:r>
+    </w:p>
+    <w:p>
+      <w:pPr>
+        <w:pStyle w:val="a3"/>
+        <w:numPr>
+          <w:ilvl w:val="0"/>
+          <w:numId w:val="7"/>
+        </w:numPr>
+        <w:ind w:leftChars="0"/>
+      </w:pPr>
+      <w:r>
+        <w:rPr>
+          <w:rFonts w:hint="eastAsia"/>
+        </w:rPr>
+        <w:t>使用</w:t>
+      </w:r>
+      <w:r>
+        <w:rPr>
+          <w:rFonts w:hint="eastAsia"/>
+        </w:rPr>
+        <w:t>自訂義</w:t>
+      </w:r>
+      <w:r>
+        <w:rPr>
+          <w:rFonts w:hint="eastAsia"/>
+        </w:rPr>
+        <w:t>k</w:t>
+      </w:r>
+      <w:r>
+        <w:t>eras.</w:t>
+      </w:r>
+      <w:r>
+        <w:t>utils.Sequence</w:t>
+      </w:r>
+      <w:r>
+        <w:rPr>
+          <w:rFonts w:hint="eastAsia"/>
+        </w:rPr>
+        <w:t>，不同於直接儲存整個</w:t>
+      </w:r>
+      <w:r>
+        <w:rPr>
+          <w:rFonts w:hint="eastAsia"/>
+        </w:rPr>
+        <w:t>d</w:t>
+      </w:r>
+      <w:r>
+        <w:t>ataset</w:t>
+      </w:r>
+      <w:r>
+        <w:rPr>
+          <w:rFonts w:hint="eastAsia"/>
+        </w:rPr>
+        <w:t>，只</w:t>
+      </w:r>
+      <w:r>
+        <w:rPr>
+          <w:rFonts w:hint="eastAsia"/>
+        </w:rPr>
+        <w:t>，</w:t>
+      </w:r>
+      <w:r>
+        <w:rPr>
+          <w:rFonts w:hint="eastAsia"/>
+        </w:rPr>
+        <w:t>這裡使用兩種方案</w:t>
+      </w:r>
+      <w:r>
+        <w:rPr>
+          <w:rFonts w:hint="eastAsia"/>
+        </w:rPr>
+        <w:t>:</w:t>
+      </w:r>
+    </w:p>
+    <w:p>
+      <w:pPr>
+        <w:pStyle w:val="a3"/>
+        <w:numPr>
+          <w:ilvl w:val="0"/>
+          <w:numId w:val="7"/>
+        </w:numPr>
+        <w:ind w:leftChars="0"/>
+      </w:pPr>
+      <w:r>
+        <w:rPr>
+          <w:rFonts w:hint="eastAsia"/>
+        </w:rPr>
+        <w:t>i</w:t>
+      </w:r>
+      <w:r>
+        <w:t>mage dataloader</w:t>
+      </w:r>
+    </w:p>
+    <w:p>
+      <w:pPr>
+        <w:pStyle w:val="a3"/>
+        <w:ind w:leftChars="0" w:left="960"/>
+      </w:pPr>
+      <w:r>
+        <w:lastRenderedPageBreak/>
+        <w:drawing>
+          <wp:inline distT="0" distB="0" distL="0" distR="0" wp14:anchorId="050B764E" wp14:editId="23C63B12">
+            <wp:extent cx="4845299" cy="3892750"/>
+            <wp:effectExtent l="0" t="0" r="0" b="0"/>
+            <wp:docPr id="8" name="圖片 8"/>
+            <wp:cNvGraphicFramePr>
+              <a:graphicFrameLocks xmlns:a="http://schemas.openxmlformats.org/drawingml/2006/main" noChangeAspect="1"/>
+            </wp:cNvGraphicFramePr>
+            <a:graphic xmlns:a="http://schemas.openxmlformats.org/drawingml/2006/main">
+              <a:graphicData uri="http://schemas.openxmlformats.org/drawingml/2006/picture">
+                <pic:pic xmlns:pic="http://schemas.openxmlformats.org/drawingml/2006/picture">
+                  <pic:nvPicPr>
+                    <pic:cNvPr id="1" name=""/>
+                    <pic:cNvPicPr/>
+                  </pic:nvPicPr>
+                  <pic:blipFill>
+                    <a:blip r:embed="rId7"/>
+                    <a:stretch>
+                      <a:fillRect/>
+                    </a:stretch>
+                  </pic:blipFill>
+                  <pic:spPr>
+                    <a:xfrm>
+                      <a:off x="0" y="0"/>
+                      <a:ext cx="4845299" cy="3892750"/>
+                    </a:xfrm>
+                    <a:prstGeom prst="rect">
+                      <a:avLst/>
+                    </a:prstGeom>
+                  </pic:spPr>
+                </pic:pic>
+              </a:graphicData>
+            </a:graphic>
+          </wp:inline>
+        </w:drawing>
+      </w:r>
+    </w:p>
+    <w:p>
+      <w:pPr>
+        <w:pStyle w:val="a3"/>
+        <w:ind w:leftChars="0" w:left="960"/>
+      </w:pPr>
+      <w:r>
+        <w:rPr>
+          <w:rFonts w:hint="eastAsia"/>
+        </w:rPr>
+        <w:t>只儲存</w:t>
+      </w:r>
+      <w:r>
+        <w:rPr>
+          <w:rFonts w:eastAsia="Yu Mincho"/>
+        </w:rPr>
+        <w:t>label</w:t>
+      </w:r>
+      <w:r>
+        <w:rPr>
+          <w:rFonts w:hint="eastAsia"/>
+        </w:rPr>
+        <w:t>及</w:t>
+      </w:r>
+      <w:r>
+        <w:rPr>
+          <w:rFonts w:eastAsia="Yu Mincho"/>
+        </w:rPr>
+        <w:t>image</w:t>
+      </w:r>
+      <w:r>
+        <w:rPr>
+          <w:rFonts w:hint="eastAsia"/>
+        </w:rPr>
+        <w:t>的路徑，詳細</w:t>
+      </w:r>
+      <w:r>
+        <w:rPr>
+          <w:rFonts w:hint="eastAsia"/>
+        </w:rPr>
+        <w:t>i</w:t>
+      </w:r>
+      <w:r>
+        <w:t>mage</w:t>
+      </w:r>
+      <w:r>
+        <w:rPr>
+          <w:rFonts w:hint="eastAsia"/>
+        </w:rPr>
+        <w:t xml:space="preserve"> </w:t>
+      </w:r>
+      <w:r>
+        <w:rPr>
+          <w:rFonts w:hint="eastAsia"/>
+        </w:rPr>
+        <w:t>等到取</w:t>
+      </w:r>
+      <w:r>
+        <w:rPr>
+          <w:rFonts w:hint="eastAsia"/>
+        </w:rPr>
+        <w:t>i</w:t>
+      </w:r>
+      <w:r>
+        <w:t>ndex</w:t>
+      </w:r>
+      <w:r>
+        <w:rPr>
+          <w:rFonts w:hint="eastAsia"/>
+        </w:rPr>
+        <w:t>的時候再取得</w:t>
+      </w:r>
+    </w:p>
+    <w:p>
+      <w:pPr>
+        <w:pStyle w:val="a3"/>
+        <w:ind w:leftChars="0" w:left="960"/>
+      </w:pPr>
+      <w:r>
+        <w:rPr>
+          <w:rFonts w:hint="eastAsia"/>
+        </w:rPr>
+        <w:t>優點是非常輕便，硬碟需求極低</w:t>
+      </w:r>
+    </w:p>
+    <w:p>
+      <w:pPr>
+        <w:pStyle w:val="a3"/>
+        <w:ind w:leftChars="0" w:left="960"/>
+        <w:rPr>
+          <w:rFonts w:hint="eastAsia"/>
+        </w:rPr>
+      </w:pPr>
+      <w:r>
+        <w:rPr>
+          <w:rFonts w:hint="eastAsia"/>
+        </w:rPr>
+        <w:t>缺點是</w:t>
+      </w:r>
+      <w:r>
+        <w:rPr>
+          <w:rFonts w:hint="eastAsia"/>
+        </w:rPr>
+        <w:t>r</w:t>
+      </w:r>
+      <w:r>
+        <w:t>esize</w:t>
+      </w:r>
+      <w:r>
+        <w:rPr>
+          <w:rFonts w:hint="eastAsia"/>
+        </w:rPr>
+        <w:t>和</w:t>
+      </w:r>
+      <w:r>
+        <w:rPr>
+          <w:rFonts w:hint="eastAsia"/>
+        </w:rPr>
+        <w:t>r</w:t>
+      </w:r>
+      <w:r>
+        <w:t>ead</w:t>
+      </w:r>
+      <w:r>
+        <w:rPr>
+          <w:rFonts w:hint="eastAsia"/>
+        </w:rPr>
+        <w:t>都使用</w:t>
+      </w:r>
+      <w:r>
+        <w:rPr>
+          <w:rFonts w:hint="eastAsia"/>
+        </w:rPr>
+        <w:t>c</w:t>
+      </w:r>
+      <w:r>
+        <w:t>pu</w:t>
+      </w:r>
+      <w:r>
+        <w:rPr>
+          <w:rFonts w:hint="eastAsia"/>
+        </w:rPr>
+        <w:t>，</w:t>
+      </w:r>
+      <w:r>
+        <w:rPr>
+          <w:rFonts w:hint="eastAsia"/>
+        </w:rPr>
+        <w:t>速度極慢，</w:t>
+      </w:r>
+      <w:r>
+        <w:rPr>
+          <w:rFonts w:hint="eastAsia"/>
+        </w:rPr>
+        <w:t>而且速度與模型輸入大小正相關，以</w:t>
+      </w:r>
+      <w:r>
+        <w:rPr>
+          <w:rFonts w:hint="eastAsia"/>
+        </w:rPr>
+        <w:t>l</w:t>
+      </w:r>
+      <w:r>
+        <w:t>enet</w:t>
+      </w:r>
+      <w:r>
+        <w:rPr>
+          <w:rFonts w:hint="eastAsia"/>
+        </w:rPr>
+        <w:t>為例，使用</w:t>
+      </w:r>
+      <w:r>
+        <w:rPr>
+          <w:rFonts w:hint="eastAsia"/>
+        </w:rPr>
+        <w:t>o</w:t>
+      </w:r>
+      <w:r>
+        <w:t xml:space="preserve">bject </w:t>
+      </w:r>
+      <w:r>
+        <w:rPr>
+          <w:rFonts w:eastAsia="Yu Mincho"/>
+          <w:lang w:eastAsia="ja-JP"/>
+        </w:rPr>
+        <w:t>dataloader</w:t>
+      </w:r>
+      <w:r>
+        <w:rPr>
+          <w:rFonts w:asciiTheme="minorEastAsia" w:hAnsiTheme="minorEastAsia" w:hint="eastAsia"/>
+        </w:rPr>
+        <w:t>一個</w:t>
+      </w:r>
+      <w:r>
+        <w:rPr>
+          <w:rFonts w:hint="eastAsia"/>
+        </w:rPr>
+        <w:t>e</w:t>
+      </w:r>
+      <w:r>
+        <w:t>poch</w:t>
+      </w:r>
+      <w:r>
+        <w:rPr>
+          <w:rFonts w:asciiTheme="minorEastAsia" w:hAnsiTheme="minorEastAsia" w:hint="eastAsia"/>
+        </w:rPr>
+        <w:t>只需要</w:t>
+      </w:r>
+      <w:r>
+        <w:rPr>
+          <w:rFonts w:hint="eastAsia"/>
+        </w:rPr>
+        <w:t>12</w:t>
+      </w:r>
+      <w:r>
+        <w:rPr>
+          <w:rFonts w:asciiTheme="minorEastAsia" w:hAnsiTheme="minorEastAsia" w:hint="eastAsia"/>
+        </w:rPr>
+        <w:t>秒，</w:t>
+      </w:r>
+      <w:r>
+        <w:rPr>
+          <w:rFonts w:hint="eastAsia"/>
+        </w:rPr>
+        <w:t>使用</w:t>
+      </w:r>
+      <w:r>
+        <w:rPr>
+          <w:rFonts w:hint="eastAsia"/>
+        </w:rPr>
+        <w:t>i</w:t>
+      </w:r>
+      <w:r>
+        <w:t>mage dataloader</w:t>
+      </w:r>
+      <w:r>
+        <w:rPr>
+          <w:rFonts w:hint="eastAsia"/>
+        </w:rPr>
+        <w:t>則</w:t>
+      </w:r>
+      <w:r>
+        <w:rPr>
+          <w:rFonts w:hint="eastAsia"/>
+        </w:rPr>
+        <w:t>需要</w:t>
+      </w:r>
+      <w:r>
+        <w:rPr>
+          <w:rFonts w:hint="eastAsia"/>
+        </w:rPr>
+        <w:t>55</w:t>
+      </w:r>
+      <w:r>
+        <w:rPr>
+          <w:rFonts w:hint="eastAsia"/>
+        </w:rPr>
+        <w:t>秒，而</w:t>
+      </w:r>
+      <w:r>
+        <w:rPr>
+          <w:rFonts w:hint="eastAsia"/>
+        </w:rPr>
+        <w:t>a</w:t>
+      </w:r>
+      <w:r>
+        <w:t>lexnet</w:t>
+      </w:r>
+    </w:p>
+    <w:p>
+      <w:pPr>
+        <w:pStyle w:val="a3"/>
+        <w:numPr>
+          <w:ilvl w:val="0"/>
+          <w:numId w:val="7"/>
+        </w:numPr>
+        <w:ind w:leftChars="0"/>
+        <w:rPr>
+          <w:rFonts w:hint="eastAsia"/>
+        </w:rPr>
+      </w:pPr>
+      <w:r>
+        <w:rPr>
+          <w:rFonts w:hint="eastAsia"/>
+        </w:rPr>
+        <w:t>o</w:t>
+      </w:r>
+      <w:r>
+        <w:t xml:space="preserve">bject </w:t>
+      </w:r>
+      <w:r>
+        <w:rPr>
+          <w:rFonts w:eastAsia="Yu Mincho"/>
+          <w:lang w:eastAsia="ja-JP"/>
+        </w:rPr>
+        <w:t>dataloader</w:t>
+      </w:r>
+    </w:p>
+    <w:p>
+      <w:pPr>
+        <w:pStyle w:val="a3"/>
+        <w:ind w:leftChars="0" w:left="960"/>
+      </w:pPr>
+      <w:r>
+        <w:drawing>
+          <wp:inline distT="0" distB="0" distL="0" distR="0" wp14:anchorId="116C4261" wp14:editId="013B5045">
+            <wp:extent cx="3283119" cy="2730640"/>
+            <wp:effectExtent l="0" t="0" r="0" b="0"/>
+            <wp:docPr id="9" name="圖片 9"/>
+            <wp:cNvGraphicFramePr>
+              <a:graphicFrameLocks xmlns:a="http://schemas.openxmlformats.org/drawingml/2006/main" noChangeAspect="1"/>
+            </wp:cNvGraphicFramePr>
+            <a:graphic xmlns:a="http://schemas.openxmlformats.org/drawingml/2006/main">
+              <a:graphicData uri="http://schemas.openxmlformats.org/drawingml/2006/picture">
+                <pic:pic xmlns:pic="http://schemas.openxmlformats.org/drawingml/2006/picture">
+                  <pic:nvPicPr>
+                    <pic:cNvPr id="1" name=""/>
+                    <pic:cNvPicPr/>
+                  </pic:nvPicPr>
+                  <pic:blipFill>
+                    <a:blip r:embed="rId8"/>
+                    <a:stretch>
+                      <a:fillRect/>
+                    </a:stretch>
+                  </pic:blipFill>
+                  <pic:spPr>
+                    <a:xfrm>
+                      <a:off x="0" y="0"/>
+                      <a:ext cx="3283119" cy="2730640"/>
+                    </a:xfrm>
+                    <a:prstGeom prst="rect">
+                      <a:avLst/>
+                    </a:prstGeom>
+                  </pic:spPr>
+                </pic:pic>
+              </a:graphicData>
+            </a:graphic>
+          </wp:inline>
+        </w:drawing>
+      </w:r>
+    </w:p>
+    <w:p>
+      <w:pPr>
+        <w:pStyle w:val="a3"/>
+        <w:ind w:leftChars="0" w:left="960"/>
+        <w:rPr>
+          <w:rFonts w:eastAsia="Yu Mincho" w:hint="eastAsia"/>
+        </w:rPr>
+      </w:pPr>
+      <w:r>
+        <w:rPr>
+          <w:rFonts w:hint="eastAsia"/>
+        </w:rPr>
+        <w:t>儲存</w:t>
+      </w:r>
+      <w:r>
+        <w:rPr>
+          <w:rFonts w:eastAsia="Yu Mincho"/>
+        </w:rPr>
+        <w:t>label</w:t>
+      </w:r>
+      <w:r>
+        <w:rPr>
+          <w:rFonts w:hint="eastAsia"/>
+        </w:rPr>
+        <w:t>及</w:t>
+      </w:r>
+      <w:r>
+        <w:t>object</w:t>
+      </w:r>
+      <w:r>
+        <w:rPr>
+          <w:rFonts w:hint="eastAsia"/>
+        </w:rPr>
+        <w:t>所在</w:t>
+      </w:r>
+      <w:r>
+        <w:t>folder</w:t>
+      </w:r>
+      <w:r>
+        <w:rPr>
+          <w:rFonts w:hint="eastAsia"/>
+        </w:rPr>
+        <w:t>的位置</w:t>
+      </w:r>
+      <w:r>
+        <w:rPr>
+          <w:rFonts w:hint="eastAsia"/>
+        </w:rPr>
+        <w:t>，需要事先</w:t>
+      </w:r>
+      <w:r>
+        <w:rPr>
+          <w:rFonts w:hint="eastAsia"/>
+        </w:rPr>
+        <w:t>r</w:t>
+      </w:r>
+      <w:r>
+        <w:t>esize</w:t>
+      </w:r>
+      <w:r>
+        <w:rPr>
+          <w:rFonts w:hint="eastAsia"/>
+        </w:rPr>
+        <w:t>並</w:t>
+      </w:r>
+      <w:r>
+        <w:rPr>
+          <w:rFonts w:hint="eastAsia"/>
+        </w:rPr>
+        <w:t>p</w:t>
+      </w:r>
+      <w:r>
+        <w:t>ickle</w:t>
+      </w:r>
+      <w:r>
+        <w:rPr>
+          <w:rFonts w:hint="eastAsia"/>
+        </w:rPr>
+        <w:t>成</w:t>
+      </w:r>
+      <w:r>
+        <w:rPr>
+          <w:rFonts w:hint="eastAsia"/>
+        </w:rPr>
+        <w:t>o</w:t>
+      </w:r>
+      <w:r>
+        <w:t>bject</w:t>
+      </w:r>
+      <w:r>
+        <w:rPr>
+          <w:rFonts w:hint="eastAsia"/>
+        </w:rPr>
+        <w:t>檔</w:t>
+      </w:r>
+    </w:p>
+    <w:p>
+      <w:pPr>
+        <w:pStyle w:val="a3"/>
+        <w:ind w:leftChars="0" w:left="960"/>
+      </w:pPr>
+      <w:r>
+        <w:rPr>
+          <w:rFonts w:hint="eastAsia"/>
+        </w:rPr>
+        <w:t>優點是</w:t>
+      </w:r>
+      <w:r>
+        <w:rPr>
+          <w:rFonts w:hint="eastAsia"/>
+        </w:rPr>
+        <w:t>花費</w:t>
+      </w:r>
+      <w:r>
+        <w:rPr>
+          <w:rFonts w:hint="eastAsia"/>
+        </w:rPr>
+        <w:t>時間</w:t>
+      </w:r>
+      <w:r>
+        <w:rPr>
+          <w:rFonts w:hint="eastAsia"/>
+        </w:rPr>
+        <w:t>只比將</w:t>
+      </w:r>
+      <w:r>
+        <w:rPr>
+          <w:rFonts w:hint="eastAsia"/>
+        </w:rPr>
+        <w:t>d</w:t>
+      </w:r>
+      <w:r>
+        <w:t>ataset</w:t>
+      </w:r>
+      <w:r>
+        <w:rPr>
+          <w:rFonts w:hint="eastAsia"/>
+        </w:rPr>
+        <w:t>存進記憶體慢一點。</w:t>
+      </w:r>
+    </w:p>
+    <w:p>
+      <w:pPr>
+        <w:pStyle w:val="a3"/>
+        <w:ind w:leftChars="0" w:left="960"/>
+        <w:rPr>
+          <w:rFonts w:hint="eastAsia"/>
+        </w:rPr>
+      </w:pPr>
+      <w:r>
+        <w:rPr>
+          <w:rFonts w:hint="eastAsia"/>
+        </w:rPr>
+        <w:lastRenderedPageBreak/>
+        <w:t>缺點是</w:t>
+      </w:r>
+      <w:r>
+        <w:rPr>
+          <w:rFonts w:hint="eastAsia"/>
+        </w:rPr>
+        <w:t>非常浪費硬碟空間</w:t>
+      </w:r>
+      <w:r>
+        <w:rPr>
+          <w:rFonts w:hint="eastAsia"/>
+        </w:rPr>
+        <w:t>，</w:t>
+      </w:r>
+      <w:r>
+        <w:rPr>
+          <w:rFonts w:hint="eastAsia"/>
+        </w:rPr>
+        <w:t>d</w:t>
+      </w:r>
+      <w:r>
+        <w:t>ataset</w:t>
+      </w:r>
+      <w:r>
+        <w:rPr>
+          <w:rFonts w:hint="eastAsia"/>
+        </w:rPr>
+        <w:t>及</w:t>
+      </w:r>
+      <w:r>
+        <w:rPr>
+          <w:rFonts w:hint="eastAsia"/>
+        </w:rPr>
+        <w:t>m</w:t>
+      </w:r>
+      <w:r>
+        <w:t>odel input</w:t>
+      </w:r>
+      <w:r>
+        <w:rPr>
+          <w:rFonts w:hint="eastAsia"/>
+        </w:rPr>
+        <w:t>越大，所需硬碟空間越多</w:t>
+      </w:r>
+      <w:r>
+        <w:rPr>
+          <w:rFonts w:hint="eastAsia"/>
+        </w:rPr>
+        <w:t>，因此無法完全依賴此方法。</w:t>
+      </w:r>
+    </w:p>
+    <w:p>
+      <w:pPr>
+        <w:pStyle w:val="a3"/>
+        <w:numPr>
+          <w:ilvl w:val="0"/>
+          <w:numId w:val="1"/>
+        </w:numPr>
+        <w:ind w:leftChars="0"/>
+      </w:pPr>
+      <w:r>
+        <w:rPr>
+          <w:rFonts w:hint="eastAsia"/>
+        </w:rPr>
+        <w:t>結果</w:t>
+      </w:r>
+    </w:p>
+    <w:p>
+      <w:pPr>
+        <w:pStyle w:val="a3"/>
+        <w:ind w:leftChars="0"/>
+      </w:pPr>
+      <w:r>
+        <w:t>Lenet:</w:t>
+      </w:r>
+    </w:p>
+    <w:p>
+      <w:pPr>
+        <w:pStyle w:val="a3"/>
+        <w:ind w:leftChars="0"/>
+        <w:rPr>
+          <w:rFonts w:hint="eastAsia"/>
+        </w:rPr>
+      </w:pPr>
+      <w:r>
+        <w:drawing>
+          <wp:inline distT="0" distB="0" distL="0" distR="0" wp14:anchorId="372C32D5" wp14:editId="10ACEC66">
+            <wp:extent cx="5098700" cy="1981200"/>
+            <wp:effectExtent l="0" t="0" r="6985" b="0"/>
+            <wp:docPr id="6" name="圖片 6"/>
+            <wp:cNvGraphicFramePr>
+              <a:graphicFrameLocks xmlns:a="http://schemas.openxmlformats.org/drawingml/2006/main" noChangeAspect="1"/>
+            </wp:cNvGraphicFramePr>
+            <a:graphic xmlns:a="http://schemas.openxmlformats.org/drawingml/2006/main">
+              <a:graphicData uri="http://schemas.openxmlformats.org/drawingml/2006/picture">
+                <pic:pic xmlns:pic="http://schemas.openxmlformats.org/drawingml/2006/picture">
+                  <pic:nvPicPr>
+                    <pic:cNvPr id="1" name=""/>
+                    <pic:cNvPicPr/>
+                  </pic:nvPicPr>
+                  <pic:blipFill>
+                    <a:blip r:embed="rId9"/>
+                    <a:stretch>
+                      <a:fillRect/>
+                    </a:stretch>
+                  </pic:blipFill>
+                  <pic:spPr>
+                    <a:xfrm>
+                      <a:off x="0" y="0"/>
+                      <a:ext cx="5107410" cy="1984585"/>
+                    </a:xfrm>
+                    <a:prstGeom prst="rect">
+                      <a:avLst/>
+                    </a:prstGeom>
+                  </pic:spPr>
+                </pic:pic>
+              </a:graphicData>
+            </a:graphic>
+          </wp:inline>
+        </w:drawing>
+      </w:r>
+    </w:p>
+    <w:p>
+      <w:pPr>
+        <w:pStyle w:val="a3"/>
+        <w:ind w:leftChars="0"/>
+      </w:pPr>
+      <w:r>
+        <w:drawing>
+          <wp:inline distT="0" distB="0" distL="0" distR="0" wp14:anchorId="61410B23" wp14:editId="20330004">
+            <wp:extent cx="3441700" cy="2588352"/>
+            <wp:effectExtent l="0" t="0" r="6350" b="2540"/>
+            <wp:docPr id="5" name="圖片 5"/>
+            <wp:cNvGraphicFramePr>
+              <a:graphicFrameLocks xmlns:a="http://schemas.openxmlformats.org/drawingml/2006/main" noChangeAspect="1"/>
+            </wp:cNvGraphicFramePr>
+            <a:graphic xmlns:a="http://schemas.openxmlformats.org/drawingml/2006/main">
+              <a:graphicData uri="http://schemas.openxmlformats.org/drawingml/2006/picture">
+                <pic:pic xmlns:pic="http://schemas.openxmlformats.org/drawingml/2006/picture">
+                  <pic:nvPicPr>
+                    <pic:cNvPr id="1" name=""/>
+                    <pic:cNvPicPr/>
+                  </pic:nvPicPr>
+                  <pic:blipFill rotWithShape="1">
+                    <a:blip r:embed="rId10"/>
+                    <a:srcRect l="645" t="911" r="7948" b="1824"/>
+                    <a:stretch/>
+                  </pic:blipFill>
+                  <pic:spPr bwMode="auto">
+                    <a:xfrm>
+                      <a:off x="0" y="0"/>
+                      <a:ext cx="3449232" cy="2594016"/>
+                    </a:xfrm>
+                    <a:prstGeom prst="rect">
+                      <a:avLst/>
+                    </a:prstGeom>
+                    <a:ln>
+                      <a:noFill/>
+                    </a:ln>
+                    <a:extLst>
+                      <a:ext uri="{53640926-AAD7-44D8-BBD7-CCE9431645EC}">
+                        <a14:shadowObscured xmlns:a14="http://schemas.microsoft.com/office/drawing/2010/main"/>
+                      </a:ext>
+                    </a:extLst>
+                  </pic:spPr>
+                </pic:pic>
+              </a:graphicData>
+            </a:graphic>
+          </wp:inline>
+        </w:drawing>
+      </w:r>
+      <w:r>
+        <w:rPr>
+          <w:rFonts w:hint="eastAsia"/>
+        </w:rPr>
+        <w:t>(</w:t>
+      </w:r>
+      <w:r>
+        <w:rPr>
+          <w:rFonts w:hint="eastAsia"/>
+        </w:rPr>
+        <w:t>右邊藍色應為</w:t>
+      </w:r>
+      <w:r>
+        <w:rPr>
+          <w:rFonts w:hint="eastAsia"/>
+        </w:rPr>
+        <w:t>T</w:t>
+      </w:r>
+      <w:r>
+        <w:t>raining loss</w:t>
+      </w:r>
+      <w:r>
+        <w:rPr>
+          <w:rFonts w:hint="eastAsia"/>
+        </w:rPr>
+        <w:t>)</w:t>
+      </w:r>
+    </w:p>
+    <w:p>
+      <w:pPr>
+        <w:pStyle w:val="a3"/>
+        <w:ind w:leftChars="0"/>
+        <w:rPr>
+          <w:rFonts w:hint="eastAsia"/>
+        </w:rPr>
+      </w:pPr>
+      <w:r>
+        <w:tab/>
+      </w:r>
+      <w:r>
+        <w:rPr>
+          <w:rFonts w:hint="eastAsia"/>
+        </w:rPr>
+        <w:t>可以發現</w:t>
+      </w:r>
+      <w:r>
+        <w:rPr>
+          <w:rFonts w:hint="eastAsia"/>
+        </w:rPr>
+        <w:t>v</w:t>
+      </w:r>
+      <w:r>
+        <w:t>alidation accuracy</w:t>
+      </w:r>
+      <w:r>
+        <w:rPr>
+          <w:rFonts w:hint="eastAsia"/>
+        </w:rPr>
+        <w:t>前期就比</w:t>
+      </w:r>
+      <w:r>
+        <w:rPr>
+          <w:rFonts w:hint="eastAsia"/>
+        </w:rPr>
+        <w:t>t</w:t>
+      </w:r>
+      <w:r>
+        <w:t>raining</w:t>
+      </w:r>
+      <w:r>
+        <w:rPr>
+          <w:rFonts w:hint="eastAsia"/>
+        </w:rPr>
+        <w:t>高不少，且</w:t>
+      </w:r>
+      <w:r>
+        <w:rPr>
+          <w:rFonts w:hint="eastAsia"/>
+        </w:rPr>
+        <w:t>a</w:t>
+      </w:r>
+      <w:r>
+        <w:t>ccuracy</w:t>
+      </w:r>
+      <w:r>
+        <w:rPr>
+          <w:rFonts w:hint="eastAsia"/>
+        </w:rPr>
+        <w:t>收斂在大約</w:t>
+      </w:r>
+      <w:r>
+        <w:rPr>
+          <w:rFonts w:hint="eastAsia"/>
+        </w:rPr>
+        <w:t>98.5%</w:t>
+      </w:r>
+      <w:r>
+        <w:rPr>
+          <w:rFonts w:hint="eastAsia"/>
+        </w:rPr>
+        <w:t>。推測是</w:t>
+      </w:r>
+      <w:r>
+        <w:rPr>
+          <w:rFonts w:hint="eastAsia"/>
+        </w:rPr>
+        <w:t>k</w:t>
+      </w:r>
+      <w:r>
+        <w:t>eras</w:t>
+      </w:r>
+      <w:r>
+        <w:rPr>
+          <w:rFonts w:hint="eastAsia"/>
+        </w:rPr>
+        <w:t>的</w:t>
+      </w:r>
+      <w:r>
+        <w:rPr>
+          <w:rFonts w:hint="eastAsia"/>
+        </w:rPr>
+        <w:t>dropout</w:t>
+      </w:r>
+      <w:r>
+        <w:rPr>
+          <w:rFonts w:hint="eastAsia"/>
+        </w:rPr>
+        <w:t>在</w:t>
+      </w:r>
+      <w:r>
+        <w:rPr>
+          <w:rFonts w:hint="eastAsia"/>
+        </w:rPr>
+        <w:t>v</w:t>
+      </w:r>
+      <w:r>
+        <w:t>alidation</w:t>
+      </w:r>
+      <w:r>
+        <w:rPr>
+          <w:rFonts w:hint="eastAsia"/>
+        </w:rPr>
+        <w:t>階段</w:t>
+      </w:r>
+      <w:r>
+        <w:rPr>
+          <w:rFonts w:hint="eastAsia"/>
+        </w:rPr>
+        <w:t>不會作用。</w:t>
+      </w:r>
+    </w:p>
+    <w:p>
+      <w:pPr>
+        <w:pStyle w:val="a3"/>
+        <w:ind w:leftChars="0"/>
+      </w:pPr>
+      <w:r>
+        <w:rPr>
+          <w:rFonts w:hint="eastAsia"/>
+        </w:rPr>
+        <w:t>Al</w:t>
+      </w:r>
+      <w:r>
+        <w:t>exet:</w:t>
+      </w:r>
+    </w:p>
+    <w:p>
+      <w:pPr>
+        <w:pStyle w:val="a3"/>
+        <w:ind w:leftChars="0"/>
+      </w:pPr>
+      <w:r>
+        <w:drawing>
+          <wp:inline distT="0" distB="0" distL="0" distR="0" wp14:anchorId="5DC53608" wp14:editId="248AF26E">
+            <wp:extent cx="5695950" cy="2227300"/>
+            <wp:effectExtent l="0" t="0" r="0" b="1905"/>
+            <wp:docPr id="11" name="圖片 11"/>
+            <wp:cNvGraphicFramePr>
+              <a:graphicFrameLocks xmlns:a="http://schemas.openxmlformats.org/drawingml/2006/main" noChangeAspect="1"/>
+            </wp:cNvGraphicFramePr>
+            <a:graphic xmlns:a="http://schemas.openxmlformats.org/drawingml/2006/main">
+              <a:graphicData uri="http://schemas.openxmlformats.org/drawingml/2006/picture">
+                <pic:pic xmlns:pic="http://schemas.openxmlformats.org/drawingml/2006/picture">
+                  <pic:nvPicPr>
+                    <pic:cNvPr id="1" name=""/>
+                    <pic:cNvPicPr/>
+                  </pic:nvPicPr>
+                  <pic:blipFill>
+                    <a:blip r:embed="rId11"/>
+                    <a:stretch>
+                      <a:fillRect/>
+                    </a:stretch>
+                  </pic:blipFill>
+                  <pic:spPr>
+                    <a:xfrm>
+                      <a:off x="0" y="0"/>
+                      <a:ext cx="5702557" cy="2229883"/>
+                    </a:xfrm>
+                    <a:prstGeom prst="rect">
+                      <a:avLst/>
+                    </a:prstGeom>
+                  </pic:spPr>
+                </pic:pic>
+              </a:graphicData>
+            </a:graphic>
+          </wp:inline>
+        </w:drawing>
+      </w:r>
+    </w:p>
+    <w:p>
+      <w:pPr>
+        <w:pStyle w:val="a3"/>
+        <w:ind w:leftChars="0"/>
+        <w:rPr>
+          <w:rFonts w:hint="eastAsia"/>
+        </w:rPr>
+      </w:pPr>
+      <w:r>
+        <w:lastRenderedPageBreak/>
+        <w:drawing>
+          <wp:inline distT="0" distB="0" distL="0" distR="0" wp14:anchorId="15E97382" wp14:editId="3F663D25">
+            <wp:extent cx="3892550" cy="2908085"/>
+            <wp:effectExtent l="0" t="0" r="0" b="6985"/>
+            <wp:docPr id="12" name="圖片 12"/>
+            <wp:cNvGraphicFramePr>
+              <a:graphicFrameLocks xmlns:a="http://schemas.openxmlformats.org/drawingml/2006/main" noChangeAspect="1"/>
+            </wp:cNvGraphicFramePr>
+            <a:graphic xmlns:a="http://schemas.openxmlformats.org/drawingml/2006/main">
+              <a:graphicData uri="http://schemas.openxmlformats.org/drawingml/2006/picture">
+                <pic:pic xmlns:pic="http://schemas.openxmlformats.org/drawingml/2006/picture">
+                  <pic:nvPicPr>
+                    <pic:cNvPr id="1" name=""/>
+                    <pic:cNvPicPr/>
+                  </pic:nvPicPr>
+                  <pic:blipFill>
+                    <a:blip r:embed="rId12"/>
+                    <a:stretch>
+                      <a:fillRect/>
+                    </a:stretch>
+                  </pic:blipFill>
+                  <pic:spPr>
+                    <a:xfrm>
+                      <a:off x="0" y="0"/>
+                      <a:ext cx="3905916" cy="2918070"/>
+                    </a:xfrm>
+                    <a:prstGeom prst="rect">
+                      <a:avLst/>
+                    </a:prstGeom>
+                  </pic:spPr>
+                </pic:pic>
+              </a:graphicData>
+            </a:graphic>
+          </wp:inline>
+        </w:drawing>
+      </w:r>
+      <w:r>
+        <w:rPr>
+          <w:rFonts w:hint="eastAsia"/>
+        </w:rPr>
+        <w:t>(</w:t>
+      </w:r>
+      <w:r>
+        <w:rPr>
+          <w:rFonts w:hint="eastAsia"/>
+        </w:rPr>
+        <w:t>右邊藍色應為</w:t>
+      </w:r>
+      <w:r>
+        <w:rPr>
+          <w:rFonts w:hint="eastAsia"/>
+        </w:rPr>
+        <w:t>T</w:t>
+      </w:r>
+      <w:r>
+        <w:t>raining loss</w:t>
+      </w:r>
+      <w:r>
+        <w:rPr>
+          <w:rFonts w:hint="eastAsia"/>
+        </w:rPr>
+        <w:t>)</w:t>
+      </w:r>
+    </w:p>
+    <w:p>
+      <w:pPr>
+        <w:pStyle w:val="a3"/>
+        <w:ind w:leftChars="0"/>
+      </w:pPr>
+      <w:r>
+        <w:rPr>
+          <w:rFonts w:hint="eastAsia"/>
+        </w:rPr>
+        <w:t>可以發現</w:t>
+      </w:r>
+      <w:r>
+        <w:rPr>
+          <w:rFonts w:hint="eastAsia"/>
+        </w:rPr>
+        <w:t>v</w:t>
+      </w:r>
+      <w:r>
+        <w:t>alidation accuracy</w:t>
+      </w:r>
+      <w:r>
+        <w:rPr>
+          <w:rFonts w:hint="eastAsia"/>
+        </w:rPr>
+        <w:t>前期</w:t>
+      </w:r>
+      <w:r>
+        <w:rPr>
+          <w:rFonts w:hint="eastAsia"/>
+        </w:rPr>
+        <w:t>還是</w:t>
+      </w:r>
+      <w:r>
+        <w:rPr>
+          <w:rFonts w:hint="eastAsia"/>
+        </w:rPr>
+        <w:t>比</w:t>
+      </w:r>
+      <w:r>
+        <w:rPr>
+          <w:rFonts w:hint="eastAsia"/>
+        </w:rPr>
+        <w:t>t</w:t>
+      </w:r>
+      <w:r>
+        <w:t>raining</w:t>
+      </w:r>
+      <w:r>
+        <w:rPr>
+          <w:rFonts w:hint="eastAsia"/>
+        </w:rPr>
+        <w:t>高，且</w:t>
+      </w:r>
+      <w:r>
+        <w:rPr>
+          <w:rFonts w:hint="eastAsia"/>
+        </w:rPr>
+        <w:t>a</w:t>
+      </w:r>
+      <w:r>
+        <w:t>ccuracy</w:t>
+      </w:r>
+      <w:r>
+        <w:rPr>
+          <w:rFonts w:hint="eastAsia"/>
+        </w:rPr>
+        <w:t>收斂在大約</w:t>
+      </w:r>
+      <w:r>
+        <w:rPr>
+          <w:rFonts w:hint="eastAsia"/>
+        </w:rPr>
+        <w:t>98.5%</w:t>
+      </w:r>
+      <w:r>
+        <w:rPr>
+          <w:rFonts w:hint="eastAsia"/>
+        </w:rPr>
+        <w:t>，</w:t>
+      </w:r>
+      <w:r>
+        <w:rPr>
+          <w:rFonts w:hint="eastAsia"/>
+        </w:rPr>
+        <w:t>收斂</w:t>
+      </w:r>
+      <w:r>
+        <w:rPr>
+          <w:rFonts w:hint="eastAsia"/>
+        </w:rPr>
+        <w:t>時間也較</w:t>
+      </w:r>
+      <w:r>
+        <w:rPr>
+          <w:rFonts w:hint="eastAsia"/>
+        </w:rPr>
+        <w:t>l</w:t>
+      </w:r>
+      <w:r>
+        <w:t>enet</w:t>
+      </w:r>
+      <w:r>
+        <w:rPr>
+          <w:rFonts w:hint="eastAsia"/>
+        </w:rPr>
+        <w:t>慢</w:t>
+      </w:r>
+      <w:r>
+        <w:rPr>
+          <w:rFonts w:hint="eastAsia"/>
+        </w:rPr>
+        <w:t>。</w:t>
+      </w:r>
+    </w:p>
+    <w:p>
+      <w:pPr>
+        <w:pStyle w:val="a3"/>
+        <w:numPr>
+          <w:ilvl w:val="0"/>
+          <w:numId w:val="1"/>
+        </w:numPr>
+        <w:ind w:leftChars="0"/>
+      </w:pPr>
+      <w:r>
+        <w:rPr>
           <w:rFonts w:hint="eastAsia"/>
         </w:rPr>
         <w:t>未來</w:t>
@@ -161,10 +3206,259 @@
           <w:numId w:val="4"/>
         </w:numPr>
         <w:ind w:leftChars="0"/>
-        <w:rPr>
-          <w:rFonts w:hint="eastAsia"/>
-        </w:rPr>
-      </w:pPr>
+      </w:pPr>
+      <w:r>
+        <w:rPr>
+          <w:rFonts w:hint="eastAsia"/>
+        </w:rPr>
+        <w:t>使用</w:t>
+      </w:r>
+      <w:r>
+        <w:rPr>
+          <w:rFonts w:hint="eastAsia"/>
+        </w:rPr>
+        <w:t>d</w:t>
+      </w:r>
+      <w:r>
+        <w:t>ata</w:t>
+      </w:r>
+      <w:r>
+        <w:rPr>
+          <w:rFonts w:eastAsia="Yu Mincho"/>
+          <w:lang w:eastAsia="ja-JP"/>
+        </w:rPr>
+        <w:t xml:space="preserve"> augmentation</w:t>
+      </w:r>
+      <w:r>
+        <w:rPr>
+          <w:rFonts w:hint="eastAsia"/>
+        </w:rPr>
+        <w:t>讓輸入資料更多元</w:t>
+      </w:r>
+      <w:r>
+        <w:rPr>
+          <w:rFonts w:hint="eastAsia"/>
+        </w:rPr>
+        <w:t>:</w:t>
+      </w:r>
+    </w:p>
+    <w:p>
+      <w:pPr>
+        <w:pStyle w:val="a3"/>
+        <w:ind w:leftChars="0" w:left="960"/>
+      </w:pPr>
+      <w:r>
+        <w:rPr>
+          <w:rFonts w:hint="eastAsia"/>
+        </w:rPr>
+        <w:t>考量</w:t>
+      </w:r>
+      <w:r>
+        <w:rPr>
+          <w:rFonts w:hint="eastAsia"/>
+        </w:rPr>
+        <w:t>a</w:t>
+      </w:r>
+      <w:r>
+        <w:t>lexnet</w:t>
+      </w:r>
+      <w:r>
+        <w:rPr>
+          <w:rFonts w:hint="eastAsia"/>
+        </w:rPr>
+        <w:t>光是前處理就花大約</w:t>
+      </w:r>
+      <w:r>
+        <w:rPr>
+          <w:rFonts w:hint="eastAsia"/>
+        </w:rPr>
+        <w:t>10</w:t>
+      </w:r>
+      <w:r>
+        <w:rPr>
+          <w:rFonts w:hint="eastAsia"/>
+        </w:rPr>
+        <w:t>分鐘，且</w:t>
+      </w:r>
+      <w:r>
+        <w:rPr>
+          <w:rFonts w:hint="eastAsia"/>
+        </w:rPr>
+        <w:t>轉換成的</w:t>
+      </w:r>
+      <w:r>
+        <w:rPr>
+          <w:rFonts w:hint="eastAsia"/>
+        </w:rPr>
+        <w:t>o</w:t>
+      </w:r>
+      <w:r>
+        <w:t>bject file</w:t>
+      </w:r>
+      <w:r>
+        <w:rPr>
+          <w:rFonts w:hint="eastAsia"/>
+        </w:rPr>
+        <w:t>已經將近</w:t>
+      </w:r>
+      <w:r>
+        <w:rPr>
+          <w:rFonts w:hint="eastAsia"/>
+        </w:rPr>
+        <w:t>40</w:t>
+      </w:r>
+      <w:r>
+        <w:t>gb</w:t>
+      </w:r>
+      <w:r>
+        <w:rPr>
+          <w:rFonts w:hint="eastAsia"/>
+        </w:rPr>
+        <w:t>，對於</w:t>
+      </w:r>
+      <w:r>
+        <w:rPr>
+          <w:rFonts w:hint="eastAsia"/>
+        </w:rPr>
+        <w:t>colab</w:t>
+      </w:r>
+      <w:r>
+        <w:rPr>
+          <w:rFonts w:hint="eastAsia"/>
+        </w:rPr>
+        <w:t>電腦而言硬碟已接近極限</w:t>
+      </w:r>
+      <w:r>
+        <w:rPr>
+          <w:rFonts w:hint="eastAsia"/>
+        </w:rPr>
+        <w:t>，必須使用其他</w:t>
+      </w:r>
+      <w:r>
+        <w:rPr>
+          <w:rFonts w:hint="eastAsia"/>
+        </w:rPr>
+        <w:t>dat</w:t>
+      </w:r>
+      <w:r>
+        <w:t>aloader</w:t>
+      </w:r>
+      <w:r>
+        <w:rPr>
+          <w:rFonts w:hint="eastAsia"/>
+        </w:rPr>
+        <w:t>。</w:t>
+      </w:r>
+    </w:p>
+    <w:p>
+      <w:pPr>
+        <w:pStyle w:val="a3"/>
+        <w:numPr>
+          <w:ilvl w:val="0"/>
+          <w:numId w:val="4"/>
+        </w:numPr>
+        <w:ind w:leftChars="0"/>
+      </w:pPr>
+      <w:r>
+        <w:rPr>
+          <w:rFonts w:hint="eastAsia"/>
+        </w:rPr>
+        <w:t>使用平行及動態</w:t>
+      </w:r>
+      <w:r>
+        <w:rPr>
+          <w:rFonts w:hint="eastAsia"/>
+        </w:rPr>
+        <w:t>dataloader</w:t>
+      </w:r>
+      <w:r>
+        <w:rPr>
+          <w:rFonts w:hint="eastAsia"/>
+        </w:rPr>
+        <w:t>:</w:t>
+      </w:r>
+    </w:p>
+    <w:p>
+      <w:pPr>
+        <w:pStyle w:val="a3"/>
+        <w:ind w:leftChars="0" w:left="960"/>
+      </w:pPr>
+      <w:r>
+        <w:rPr>
+          <w:rFonts w:eastAsia="Yu Mincho"/>
+          <w:lang w:eastAsia="ja-JP"/>
+        </w:rPr>
+        <w:t xml:space="preserve">Object </w:t>
+      </w:r>
+      <w:r>
+        <w:rPr>
+          <w:rFonts w:hint="eastAsia"/>
+        </w:rPr>
+        <w:t>dataloader</w:t>
+      </w:r>
+      <w:r>
+        <w:rPr>
+          <w:rFonts w:hint="eastAsia"/>
+        </w:rPr>
+        <w:t>在更大的</w:t>
+      </w:r>
+      <w:r>
+        <w:rPr>
+          <w:rFonts w:hint="eastAsia"/>
+        </w:rPr>
+        <w:t>d</w:t>
+      </w:r>
+      <w:r>
+        <w:t>ataset</w:t>
+      </w:r>
+      <w:r>
+        <w:rPr>
+          <w:rFonts w:hint="eastAsia"/>
+        </w:rPr>
+        <w:t>及</w:t>
+      </w:r>
+      <w:r>
+        <w:rPr>
+          <w:rFonts w:hint="eastAsia"/>
+        </w:rPr>
+        <w:t>m</w:t>
+      </w:r>
+      <w:r>
+        <w:t>odel input</w:t>
+      </w:r>
+      <w:r>
+        <w:rPr>
+          <w:rFonts w:hint="eastAsia"/>
+        </w:rPr>
+        <w:t>下肯定行不通，因此一定要部分或全部使用</w:t>
+      </w:r>
+      <w:r>
+        <w:rPr>
+          <w:rFonts w:hint="eastAsia"/>
+        </w:rPr>
+        <w:t>i</w:t>
+      </w:r>
+      <w:r>
+        <w:t xml:space="preserve">mage </w:t>
+      </w:r>
+      <w:r>
+        <w:rPr>
+          <w:rFonts w:hint="eastAsia"/>
+        </w:rPr>
+        <w:t>dataloader</w:t>
+      </w:r>
+      <w:r>
+        <w:rPr>
+          <w:rFonts w:hint="eastAsia"/>
+        </w:rPr>
+        <w:t>，</w:t>
+      </w:r>
+      <w:r>
+        <w:rPr>
+          <w:rFonts w:hint="eastAsia"/>
+        </w:rPr>
+        <w:t>但是</w:t>
+      </w:r>
       <w:r>
         <w:rPr>
           <w:rFonts w:hint="eastAsia"/>
@@ -172,7 +3466,220 @@
         <w:t>t</w:t>
       </w:r>
       <w:r>
-        <w:t>ba</w:t>
+        <w:t>raining</w:t>
+      </w:r>
+      <w:r>
+        <w:rPr>
+          <w:rFonts w:hint="eastAsia"/>
+        </w:rPr>
+        <w:t>過程一下只使用</w:t>
+      </w:r>
+      <w:r>
+        <w:rPr>
+          <w:rFonts w:hint="eastAsia"/>
+        </w:rPr>
+        <w:t>CPU</w:t>
+      </w:r>
+      <w:r>
+        <w:rPr>
+          <w:rFonts w:hint="eastAsia"/>
+        </w:rPr>
+        <w:t>一下只使用</w:t>
+      </w:r>
+      <w:r>
+        <w:rPr>
+          <w:rFonts w:hint="eastAsia"/>
+        </w:rPr>
+        <w:t>GPU</w:t>
+      </w:r>
+      <w:r>
+        <w:rPr>
+          <w:rFonts w:hint="eastAsia"/>
+        </w:rPr>
+        <w:t>非常浪費時間及效能，因此若能</w:t>
+      </w:r>
+      <w:r>
+        <w:rPr>
+          <w:rFonts w:hint="eastAsia"/>
+        </w:rPr>
+        <w:t>t</w:t>
+      </w:r>
+      <w:r>
+        <w:t>raining</w:t>
+      </w:r>
+      <w:r>
+        <w:rPr>
+          <w:rFonts w:hint="eastAsia"/>
+        </w:rPr>
+        <w:t>時同時使用其他</w:t>
+      </w:r>
+      <w:r>
+        <w:rPr>
+          <w:rFonts w:hint="eastAsia"/>
+        </w:rPr>
+        <w:t>c</w:t>
+      </w:r>
+      <w:r>
+        <w:t xml:space="preserve">pu </w:t>
+      </w:r>
+      <w:r>
+        <w:rPr>
+          <w:rFonts w:hint="eastAsia"/>
+        </w:rPr>
+        <w:t>t</w:t>
+      </w:r>
+      <w:r>
+        <w:t>hread</w:t>
+      </w:r>
+      <w:r>
+        <w:rPr>
+          <w:rFonts w:hint="eastAsia"/>
+        </w:rPr>
+        <w:t>快取圖片進記憶體或硬碟，速度會快一些。</w:t>
+      </w:r>
+    </w:p>
+    <w:p>
+      <w:pPr>
+        <w:pStyle w:val="a3"/>
+        <w:numPr>
+          <w:ilvl w:val="0"/>
+          <w:numId w:val="4"/>
+        </w:numPr>
+        <w:ind w:leftChars="0"/>
+        <w:rPr>
+          <w:rFonts w:eastAsia="Yu Mincho"/>
+          <w:lang w:eastAsia="ja-JP"/>
+        </w:rPr>
+      </w:pPr>
+      <w:r>
+        <w:rPr>
+          <w:rFonts w:hint="eastAsia"/>
+        </w:rPr>
+        <w:t>使用更複雜的</w:t>
+      </w:r>
+      <w:r>
+        <w:rPr>
+          <w:rFonts w:hint="eastAsia"/>
+        </w:rPr>
+        <w:t>model</w:t>
+      </w:r>
+      <w:r>
+        <w:t>:</w:t>
+      </w:r>
+    </w:p>
+    <w:p>
+      <w:pPr>
+        <w:pStyle w:val="a3"/>
+        <w:ind w:leftChars="0" w:left="960"/>
+        <w:rPr>
+          <w:rFonts w:eastAsia="Yu Mincho" w:hint="eastAsia"/>
+          <w:lang w:eastAsia="ja-JP"/>
+        </w:rPr>
+      </w:pPr>
+      <w:r>
+        <w:rPr>
+          <w:rFonts w:hint="eastAsia"/>
+        </w:rPr>
+        <w:t>像是</w:t>
+      </w:r>
+      <w:r>
+        <w:rPr>
+          <w:rFonts w:hint="eastAsia"/>
+        </w:rPr>
+        <w:t>VGG</w:t>
+      </w:r>
+      <w:r>
+        <w:rPr>
+          <w:rFonts w:hint="eastAsia"/>
+        </w:rPr>
+        <w:t>之類的</w:t>
+      </w:r>
+      <w:r>
+        <w:rPr>
+          <w:rFonts w:hint="eastAsia"/>
+        </w:rPr>
+        <w:t>model</w:t>
+      </w:r>
+      <w:r>
+        <w:rPr>
+          <w:rFonts w:hint="eastAsia"/>
+        </w:rPr>
+        <w:t>還好辦，若</w:t>
+      </w:r>
+      <w:r>
+        <w:rPr>
+          <w:rFonts w:hint="eastAsia"/>
+        </w:rPr>
+        <w:t>像是</w:t>
+      </w:r>
+      <w:r>
+        <w:rPr>
+          <w:rFonts w:hint="eastAsia"/>
+        </w:rPr>
+        <w:t>Go</w:t>
+      </w:r>
+      <w:r>
+        <w:t>ogLeNet</w:t>
+      </w:r>
+      <w:r>
+        <w:rPr>
+          <w:rFonts w:hint="eastAsia"/>
+        </w:rPr>
+        <w:t>之類</w:t>
+      </w:r>
+      <w:r>
+        <w:rPr>
+          <w:rFonts w:hint="eastAsia"/>
+        </w:rPr>
+        <w:t>需要平行</w:t>
+      </w:r>
+      <w:r>
+        <w:rPr>
+          <w:rFonts w:hint="eastAsia"/>
+        </w:rPr>
+        <w:t>的</w:t>
+      </w:r>
+      <w:r>
+        <w:rPr>
+          <w:rFonts w:hint="eastAsia"/>
+        </w:rPr>
+        <w:t>model</w:t>
+      </w:r>
+      <w:r>
+        <w:rPr>
+          <w:rFonts w:hint="eastAsia"/>
+        </w:rPr>
+        <w:t>，</w:t>
+      </w:r>
+      <w:r>
+        <w:rPr>
+          <w:rFonts w:hint="eastAsia"/>
+        </w:rPr>
+        <w:t>T</w:t>
+      </w:r>
+      <w:r>
+        <w:t>ensorflow</w:t>
+      </w:r>
+      <w:r>
+        <w:rPr>
+          <w:rFonts w:hint="eastAsia"/>
+        </w:rPr>
+        <w:t>沒有預設函式庫，這意味必須自己寫平行</w:t>
+      </w:r>
+      <w:r>
+        <w:rPr>
+          <w:rFonts w:hint="eastAsia"/>
+        </w:rPr>
+        <w:t>l</w:t>
+      </w:r>
+      <w:r>
+        <w:t>ayer</w:t>
+      </w:r>
+      <w:r>
+        <w:rPr>
+          <w:rFonts w:hint="eastAsia"/>
+        </w:rPr>
+        <w:t>的實作。</w:t>
       </w:r>
     </w:p>
     <w:p>
@@ -196,7 +3703,7 @@
         <w:pStyle w:val="a3"/>
         <w:ind w:leftChars="0"/>
         <w:rPr>
-          <w:rFonts w:asciiTheme="minorEastAsia" w:hAnsiTheme="minorEastAsia" w:hint="eastAsia"/>
+          <w:rFonts w:asciiTheme="minorEastAsia" w:hAnsiTheme="minorEastAsia"/>
         </w:rPr>
       </w:pPr>
       <w:r>
@@ -224,7 +3731,7 @@
         </w:rPr>
         <w:t xml:space="preserve"> </w:t>
       </w:r>
-      <w:hyperlink r:id="rId5" w:history="1">
+      <w:hyperlink r:id="rId13" w:history="1">
         <w:r>
           <w:rPr>
             <w:rStyle w:val="a4"/>
@@ -249,7 +3756,7 @@
   <w:abstractNum w:abstractNumId="0" w15:restartNumberingAfterBreak="0">
     <w:nsid w:val="1B2625C1"/>
     <w:multiLevelType w:val="hybridMultilevel"/>
-    <w:tmpl w:val="C2C82714"/>
+    <w:tmpl w:val="CB2A827A"/>
     <w:lvl w:ilvl="0" w:tplc="04090015">
       <w:start w:val="1"/>
       <w:numFmt w:val="taiwaneseCountingThousand"/>
@@ -419,9 +3926,9 @@
     </w:lvl>
   </w:abstractNum>
   <w:abstractNum w:abstractNumId="2" w15:restartNumberingAfterBreak="0">
-    <w:nsid w:val="42E466FD"/>
+    <w:nsid w:val="342117BA"/>
     <w:multiLevelType w:val="hybridMultilevel"/>
-    <w:tmpl w:val="9A3EB260"/>
+    <w:tmpl w:val="604A6C2A"/>
     <w:lvl w:ilvl="0" w:tplc="0409000F">
       <w:start w:val="1"/>
       <w:numFmt w:val="decimal"/>
@@ -505,6 +4012,178 @@
     </w:lvl>
   </w:abstractNum>
   <w:abstractNum w:abstractNumId="3" w15:restartNumberingAfterBreak="0">
+    <w:nsid w:val="42E466FD"/>
+    <w:multiLevelType w:val="hybridMultilevel"/>
+    <w:tmpl w:val="1CE84BD4"/>
+    <w:lvl w:ilvl="0" w:tplc="0409000F">
+      <w:start w:val="1"/>
+      <w:numFmt w:val="decimal"/>
+      <w:lvlText w:val="%1."/>
+      <w:lvlJc w:val="left"/>
+      <w:pPr>
+        <w:ind w:left="960" w:hanging="480"/>
+      </w:pPr>
+    </w:lvl>
+    <w:lvl w:ilvl="1" w:tplc="04090019" w:tentative="1">
+      <w:start w:val="1"/>
+      <w:numFmt w:val="ideographTraditional"/>
+      <w:lvlText w:val="%2、"/>
+      <w:lvlJc w:val="left"/>
+      <w:pPr>
+        <w:ind w:left="1440" w:hanging="480"/>
+      </w:pPr>
+    </w:lvl>
+    <w:lvl w:ilvl="2" w:tplc="0409001B" w:tentative="1">
+      <w:start w:val="1"/>
+      <w:numFmt w:val="lowerRoman"/>
+      <w:lvlText w:val="%3."/>
+      <w:lvlJc w:val="right"/>
+      <w:pPr>
+        <w:ind w:left="1920" w:hanging="480"/>
+      </w:pPr>
+    </w:lvl>
+    <w:lvl w:ilvl="3" w:tplc="0409000F" w:tentative="1">
+      <w:start w:val="1"/>
+      <w:numFmt w:val="decimal"/>
+      <w:lvlText w:val="%4."/>
+      <w:lvlJc w:val="left"/>
+      <w:pPr>
+        <w:ind w:left="2400" w:hanging="480"/>
+      </w:pPr>
+    </w:lvl>
+    <w:lvl w:ilvl="4" w:tplc="04090019" w:tentative="1">
+      <w:start w:val="1"/>
+      <w:numFmt w:val="ideographTraditional"/>
+      <w:lvlText w:val="%5、"/>
+      <w:lvlJc w:val="left"/>
+      <w:pPr>
+        <w:ind w:left="2880" w:hanging="480"/>
+      </w:pPr>
+    </w:lvl>
+    <w:lvl w:ilvl="5" w:tplc="0409001B" w:tentative="1">
+      <w:start w:val="1"/>
+      <w:numFmt w:val="lowerRoman"/>
+      <w:lvlText w:val="%6."/>
+      <w:lvlJc w:val="right"/>
+      <w:pPr>
+        <w:ind w:left="3360" w:hanging="480"/>
+      </w:pPr>
+    </w:lvl>
+    <w:lvl w:ilvl="6" w:tplc="0409000F" w:tentative="1">
+      <w:start w:val="1"/>
+      <w:numFmt w:val="decimal"/>
+      <w:lvlText w:val="%7."/>
+      <w:lvlJc w:val="left"/>
+      <w:pPr>
+        <w:ind w:left="3840" w:hanging="480"/>
+      </w:pPr>
+    </w:lvl>
+    <w:lvl w:ilvl="7" w:tplc="04090019" w:tentative="1">
+      <w:start w:val="1"/>
+      <w:numFmt w:val="ideographTraditional"/>
+      <w:lvlText w:val="%8、"/>
+      <w:lvlJc w:val="left"/>
+      <w:pPr>
+        <w:ind w:left="4320" w:hanging="480"/>
+      </w:pPr>
+    </w:lvl>
+    <w:lvl w:ilvl="8" w:tplc="0409001B" w:tentative="1">
+      <w:start w:val="1"/>
+      <w:numFmt w:val="lowerRoman"/>
+      <w:lvlText w:val="%9."/>
+      <w:lvlJc w:val="right"/>
+      <w:pPr>
+        <w:ind w:left="4800" w:hanging="480"/>
+      </w:pPr>
+    </w:lvl>
+  </w:abstractNum>
+  <w:abstractNum w:abstractNumId="4" w15:restartNumberingAfterBreak="0">
+    <w:nsid w:val="6DEC3C3A"/>
+    <w:multiLevelType w:val="hybridMultilevel"/>
+    <w:tmpl w:val="4614FDF8"/>
+    <w:lvl w:ilvl="0" w:tplc="04090015">
+      <w:start w:val="1"/>
+      <w:numFmt w:val="taiwaneseCountingThousand"/>
+      <w:lvlText w:val="%1、"/>
+      <w:lvlJc w:val="left"/>
+      <w:pPr>
+        <w:ind w:left="960" w:hanging="480"/>
+      </w:pPr>
+    </w:lvl>
+    <w:lvl w:ilvl="1" w:tplc="04090019" w:tentative="1">
+      <w:start w:val="1"/>
+      <w:numFmt w:val="ideographTraditional"/>
+      <w:lvlText w:val="%2、"/>
+      <w:lvlJc w:val="left"/>
+      <w:pPr>
+        <w:ind w:left="1440" w:hanging="480"/>
+      </w:pPr>
+    </w:lvl>
+    <w:lvl w:ilvl="2" w:tplc="0409001B" w:tentative="1">
+      <w:start w:val="1"/>
+      <w:numFmt w:val="lowerRoman"/>
+      <w:lvlText w:val="%3."/>
+      <w:lvlJc w:val="right"/>
+      <w:pPr>
+        <w:ind w:left="1920" w:hanging="480"/>
+      </w:pPr>
+    </w:lvl>
+    <w:lvl w:ilvl="3" w:tplc="0409000F" w:tentative="1">
+      <w:start w:val="1"/>
+      <w:numFmt w:val="decimal"/>
+      <w:lvlText w:val="%4."/>
+      <w:lvlJc w:val="left"/>
+      <w:pPr>
+        <w:ind w:left="2400" w:hanging="480"/>
+      </w:pPr>
+    </w:lvl>
+    <w:lvl w:ilvl="4" w:tplc="04090019" w:tentative="1">
+      <w:start w:val="1"/>
+      <w:numFmt w:val="ideographTraditional"/>
+      <w:lvlText w:val="%5、"/>
+      <w:lvlJc w:val="left"/>
+      <w:pPr>
+        <w:ind w:left="2880" w:hanging="480"/>
+      </w:pPr>
+    </w:lvl>
+    <w:lvl w:ilvl="5" w:tplc="0409001B" w:tentative="1">
+      <w:start w:val="1"/>
+      <w:numFmt w:val="lowerRoman"/>
+      <w:lvlText w:val="%6."/>
+      <w:lvlJc w:val="right"/>
+      <w:pPr>
+        <w:ind w:left="3360" w:hanging="480"/>
+      </w:pPr>
+    </w:lvl>
+    <w:lvl w:ilvl="6" w:tplc="0409000F" w:tentative="1">
+      <w:start w:val="1"/>
+      <w:numFmt w:val="decimal"/>
+      <w:lvlText w:val="%7."/>
+      <w:lvlJc w:val="left"/>
+      <w:pPr>
+        <w:ind w:left="3840" w:hanging="480"/>
+      </w:pPr>
+    </w:lvl>
+    <w:lvl w:ilvl="7" w:tplc="04090019" w:tentative="1">
+      <w:start w:val="1"/>
+      <w:numFmt w:val="ideographTraditional"/>
+      <w:lvlText w:val="%8、"/>
+      <w:lvlJc w:val="left"/>
+      <w:pPr>
+        <w:ind w:left="4320" w:hanging="480"/>
+      </w:pPr>
+    </w:lvl>
+    <w:lvl w:ilvl="8" w:tplc="0409001B" w:tentative="1">
+      <w:start w:val="1"/>
+      <w:numFmt w:val="lowerRoman"/>
+      <w:lvlText w:val="%9."/>
+      <w:lvlJc w:val="right"/>
+      <w:pPr>
+        <w:ind w:left="4800" w:hanging="480"/>
+      </w:pPr>
+    </w:lvl>
+  </w:abstractNum>
+  <w:abstractNum w:abstractNumId="5" w15:restartNumberingAfterBreak="0">
     <w:nsid w:val="70471E60"/>
     <w:multiLevelType w:val="hybridMultilevel"/>
     <w:tmpl w:val="A30EF064"/>
@@ -590,7 +4269,7 @@
       </w:pPr>
     </w:lvl>
   </w:abstractNum>
-  <w:abstractNum w:abstractNumId="4" w15:restartNumberingAfterBreak="0">
+  <w:abstractNum w:abstractNumId="6" w15:restartNumberingAfterBreak="0">
     <w:nsid w:val="7F5E1CA1"/>
     <w:multiLevelType w:val="hybridMultilevel"/>
     <w:tmpl w:val="A30EF064"/>
@@ -680,16 +4359,22 @@
     <w:abstractNumId w:val="0"/>
   </w:num>
   <w:num w:numId="2" w16cid:durableId="164050426">
-    <w:abstractNumId w:val="3"/>
+    <w:abstractNumId w:val="5"/>
   </w:num>
   <w:num w:numId="3" w16cid:durableId="985202815">
     <w:abstractNumId w:val="1"/>
   </w:num>
   <w:num w:numId="4" w16cid:durableId="1523206437">
-    <w:abstractNumId w:val="2"/>
+    <w:abstractNumId w:val="3"/>
   </w:num>
   <w:num w:numId="5" w16cid:durableId="2065178101">
+    <w:abstractNumId w:val="6"/>
+  </w:num>
+  <w:num w:numId="6" w16cid:durableId="1050418880">
     <w:abstractNumId w:val="4"/>
+  </w:num>
+  <w:num w:numId="7" w16cid:durableId="532888504">
+    <w:abstractNumId w:val="2"/>
   </w:num>
 </w:numbering>
 </file>
